--- a/Docs/Master's Thesis Proposal.docx
+++ b/Docs/Master's Thesis Proposal.docx
@@ -61,16 +61,8 @@
         <w:rPr>
           <w:b/>
         </w:rPr>
-        <w:t xml:space="preserve">Advisor: Emmanuel </w:t>
-      </w:r>
-      <w:proofErr w:type="spellStart"/>
-      <w:r>
-        <w:rPr>
-          <w:b/>
-        </w:rPr>
-        <w:t>Agu</w:t>
-      </w:r>
-      <w:proofErr w:type="spellEnd"/>
+        <w:t>Advisor: Emmanuel Agu</w:t>
+      </w:r>
     </w:p>
     <w:p>
       <w:pPr>
@@ -125,7 +117,13 @@
         <w:t xml:space="preserve"> in recent years due to the rapid evolvement of GPU </w:t>
       </w:r>
       <w:r>
-        <w:t>techniques. Some</w:t>
+        <w:t>computing</w:t>
+      </w:r>
+      <w:r>
+        <w:t xml:space="preserve"> power</w:t>
+      </w:r>
+      <w:r>
+        <w:t>. Some</w:t>
       </w:r>
       <w:r>
         <w:t xml:space="preserve"> </w:t>
@@ -137,26 +135,10 @@
         <w:t xml:space="preserve"> implementing robust ray-tracing algorithms</w:t>
       </w:r>
       <w:r>
-        <w:t xml:space="preserve"> using </w:t>
-      </w:r>
-      <w:proofErr w:type="spellStart"/>
-      <w:r>
-        <w:t>Shader</w:t>
-      </w:r>
-      <w:proofErr w:type="spellEnd"/>
-      <w:r>
-        <w:t xml:space="preserve"> Model 5 features of current GPUs.  For example, </w:t>
-      </w:r>
-      <w:r>
-        <w:t xml:space="preserve">bidirectional path tracing is employed to resolve the classic singularity issue of instant </w:t>
-      </w:r>
-      <w:proofErr w:type="spellStart"/>
-      <w:r>
-        <w:t>radiosity</w:t>
-      </w:r>
-      <w:proofErr w:type="spellEnd"/>
-      <w:r>
-        <w:t xml:space="preserve">. While the rendering speed is acceptable for a certain level of scene </w:t>
+        <w:t xml:space="preserve"> using Shader Model 5 features of current GPUs.  For example, </w:t>
+      </w:r>
+      <w:r>
+        <w:t xml:space="preserve">bidirectional path tracing is employed to resolve the classic singularity issue of instant radiosity. While the rendering speed is acceptable for a certain level of scene </w:t>
       </w:r>
       <w:bookmarkStart w:id="0" w:name="OLE_LINK1"/>
       <w:bookmarkStart w:id="1" w:name="OLE_LINK2"/>
@@ -222,37 +204,19 @@
         <w:t xml:space="preserve"> path tracing and scene</w:t>
       </w:r>
       <w:r>
+        <w:t xml:space="preserve"> voxelization</w:t>
+      </w:r>
+      <w:r>
         <w:t xml:space="preserve"> </w:t>
       </w:r>
-      <w:proofErr w:type="spellStart"/>
-      <w:r>
-        <w:t>voxelization</w:t>
-      </w:r>
-      <w:proofErr w:type="spellEnd"/>
-      <w:r>
-        <w:t xml:space="preserve"> </w:t>
-      </w:r>
       <w:r>
         <w:t>to accelerate VPL visibility tests and global ray-bundles generation. Meanwhile, we show that caustics maps can be integrated into the system as well.</w:t>
       </w:r>
     </w:p>
     <w:p>
       <w:r>
-        <w:t xml:space="preserve">Keywords: real-time global illumination, instant </w:t>
-      </w:r>
-      <w:proofErr w:type="spellStart"/>
-      <w:r>
-        <w:t>radiosity</w:t>
-      </w:r>
-      <w:proofErr w:type="spellEnd"/>
-      <w:r>
-        <w:t xml:space="preserve">, global ray-bundles, scene </w:t>
-      </w:r>
-      <w:proofErr w:type="spellStart"/>
-      <w:r>
-        <w:t>voxelization</w:t>
-      </w:r>
-      <w:proofErr w:type="spellEnd"/>
+        <w:t>Keywords: real-time global illumination, instant radiosity, global ray-bundles, scene voxelization</w:t>
+      </w:r>
     </w:p>
     <w:p/>
     <w:p>
@@ -288,21 +252,22 @@
         <w:t xml:space="preserve"> It increases fidelity of computer generated images dramatically and thus has been an active research area in the field of image synthesis.</w:t>
       </w:r>
       <w:r>
-        <w:t xml:space="preserve"> Since the introduction of </w:t>
-      </w:r>
-      <w:r>
-        <w:t>rendering equation [</w:t>
-      </w:r>
-      <w:proofErr w:type="spellStart"/>
-      <w:r>
-        <w:t>Kajiya</w:t>
-      </w:r>
-      <w:proofErr w:type="spellEnd"/>
-      <w:r>
-        <w:t xml:space="preserve"> 1986], many CPU-based off-line algorithms have been invented to solve it. While these techniques generate physically correct images, the speed of creating them are usually extr</w:t>
-      </w:r>
-      <w:r>
-        <w:t>emely slow. Figure 1 shows</w:t>
+        <w:t xml:space="preserve"> Since the</w:t>
+      </w:r>
+      <w:r>
+        <w:t xml:space="preserve"> formal</w:t>
+      </w:r>
+      <w:r>
+        <w:t xml:space="preserve"> introduction of </w:t>
+      </w:r>
+      <w:r>
+        <w:t>light transport</w:t>
+      </w:r>
+      <w:r>
+        <w:t xml:space="preserve"> equation [Kajiya 1986], many CPU-based off-line algorithms have been invented to solve it. While these techniques generate physically correct images, the speed of creating them are usually </w:t>
+      </w:r>
+      <w:r>
+        <w:t>slow. Figure 1 shows</w:t>
       </w:r>
       <w:r>
         <w:t xml:space="preserve"> image</w:t>
@@ -431,15 +396,7 @@
         <w:t>Figure 1. Image courtesy of PBRT. Left:</w:t>
       </w:r>
       <w:r>
-        <w:t xml:space="preserve"> Modern villa scene by </w:t>
-      </w:r>
-      <w:proofErr w:type="spellStart"/>
-      <w:r>
-        <w:t>Florent</w:t>
-      </w:r>
-      <w:proofErr w:type="spellEnd"/>
-      <w:r>
-        <w:t xml:space="preserve"> Boyer.</w:t>
+        <w:t xml:space="preserve"> Modern villa scene by Florent Boyer.</w:t>
       </w:r>
       <w:r>
         <w:t xml:space="preserve"> </w:t>
@@ -451,18 +408,43 @@
         <w:t xml:space="preserve">           </w:t>
       </w:r>
       <w:r>
-        <w:t xml:space="preserve">Dragon by </w:t>
-      </w:r>
-      <w:proofErr w:type="spellStart"/>
-      <w:r>
-        <w:t>Rui</w:t>
-      </w:r>
-      <w:proofErr w:type="spellEnd"/>
-      <w:r>
-        <w:t xml:space="preserve"> Wang.</w:t>
+        <w:t>Dragon by Rui Wang.</w:t>
+      </w:r>
+    </w:p>
+    <w:p>
+      <w:r>
+        <w:lastRenderedPageBreak/>
+        <w:t xml:space="preserve">In order to </w:t>
+      </w:r>
+      <w:r>
+        <w:t>implement global illumination for</w:t>
       </w:r>
       <w:bookmarkStart w:id="3" w:name="_GoBack"/>
       <w:bookmarkEnd w:id="3"/>
+      <w:r>
+        <w:t xml:space="preserve"> real-time applications such as video games, several approaches have been introduced. One family of these approaches is called many-light based methods, derived from [Keller 1997]. </w:t>
+      </w:r>
+      <w:r>
+        <w:t>It provides a simple and elegant lighting computation framework that transform</w:t>
+      </w:r>
+      <w:r>
+        <w:t>s</w:t>
+      </w:r>
+      <w:r>
+        <w:t xml:space="preserve"> the problem of solving lighting transport equation to the calculation of the direct illumination from many virtual light sources. </w:t>
+      </w:r>
+      <w:r>
+        <w:t>The key observation is that general light transport problem can be approximated by generating a set of virtual light sources and doing direct illumination from them.</w:t>
+      </w:r>
+      <w:r>
+        <w:t xml:space="preserve"> This makes it a hardware-friendly algorithm which could be implemented on modern GPUs </w:t>
+      </w:r>
+      <w:r>
+        <w:t>easily</w:t>
+      </w:r>
+      <w:r>
+        <w:t>.</w:t>
+      </w:r>
     </w:p>
     <w:sectPr>
       <w:pgSz w:w="12240" w:h="15840"/>

--- a/Docs/Master's Thesis Proposal.docx
+++ b/Docs/Master's Thesis Proposal.docx
@@ -61,8 +61,16 @@
         <w:rPr>
           <w:b/>
         </w:rPr>
-        <w:t>Advisor: Emmanuel Agu</w:t>
-      </w:r>
+        <w:t xml:space="preserve">Advisor: Emmanuel </w:t>
+      </w:r>
+      <w:proofErr w:type="spellStart"/>
+      <w:r>
+        <w:rPr>
+          <w:b/>
+        </w:rPr>
+        <w:t>Agu</w:t>
+      </w:r>
+      <w:proofErr w:type="spellEnd"/>
     </w:p>
     <w:p>
       <w:pPr>
@@ -135,10 +143,26 @@
         <w:t xml:space="preserve"> implementing robust ray-tracing algorithms</w:t>
       </w:r>
       <w:r>
-        <w:t xml:space="preserve"> using Shader Model 5 features of current GPUs.  For example, </w:t>
-      </w:r>
-      <w:r>
-        <w:t xml:space="preserve">bidirectional path tracing is employed to resolve the classic singularity issue of instant radiosity. While the rendering speed is acceptable for a certain level of scene </w:t>
+        <w:t xml:space="preserve"> using </w:t>
+      </w:r>
+      <w:proofErr w:type="spellStart"/>
+      <w:r>
+        <w:t>Shader</w:t>
+      </w:r>
+      <w:proofErr w:type="spellEnd"/>
+      <w:r>
+        <w:t xml:space="preserve"> Model 5 features of current GPUs.  For example, </w:t>
+      </w:r>
+      <w:r>
+        <w:t xml:space="preserve">bidirectional path tracing is employed to resolve the classic singularity issue of instant </w:t>
+      </w:r>
+      <w:proofErr w:type="spellStart"/>
+      <w:r>
+        <w:t>radiosity</w:t>
+      </w:r>
+      <w:proofErr w:type="spellEnd"/>
+      <w:r>
+        <w:t xml:space="preserve">. While the rendering speed is acceptable for a certain level of scene </w:t>
       </w:r>
       <w:bookmarkStart w:id="0" w:name="OLE_LINK1"/>
       <w:bookmarkStart w:id="1" w:name="OLE_LINK2"/>
@@ -204,18 +228,63 @@
         <w:t xml:space="preserve"> path tracing and scene</w:t>
       </w:r>
       <w:r>
-        <w:t xml:space="preserve"> voxelization</w:t>
-      </w:r>
-      <w:r>
         <w:t xml:space="preserve"> </w:t>
       </w:r>
-      <w:r>
-        <w:t>to accelerate VPL visibility tests and global ray-bundles generation. Meanwhile, we show that caustics maps can be integrated into the system as well.</w:t>
-      </w:r>
-    </w:p>
-    <w:p>
-      <w:r>
-        <w:t>Keywords: real-time global illumination, instant radiosity, global ray-bundles, scene voxelization</w:t>
+      <w:proofErr w:type="spellStart"/>
+      <w:r>
+        <w:t>voxelization</w:t>
+      </w:r>
+      <w:proofErr w:type="spellEnd"/>
+      <w:r>
+        <w:t xml:space="preserve"> </w:t>
+      </w:r>
+      <w:r>
+        <w:t>to accelerate</w:t>
+      </w:r>
+      <w:r>
+        <w:t xml:space="preserve"> virtual point light</w:t>
+      </w:r>
+      <w:r>
+        <w:t xml:space="preserve"> </w:t>
+      </w:r>
+      <w:r>
+        <w:t>(</w:t>
+      </w:r>
+      <w:r>
+        <w:t>VPL</w:t>
+      </w:r>
+      <w:r>
+        <w:t>)</w:t>
+      </w:r>
+      <w:r>
+        <w:t xml:space="preserve"> visibility tests and global ray-bundles generation. Meanwhile, we show that caustics maps can be integrated into the system</w:t>
+      </w:r>
+      <w:r>
+        <w:t xml:space="preserve"> easily</w:t>
+      </w:r>
+      <w:r>
+        <w:t xml:space="preserve"> as well.</w:t>
+      </w:r>
+    </w:p>
+    <w:p>
+      <w:r>
+        <w:t xml:space="preserve">Keywords: real-time global illumination, instant </w:t>
+      </w:r>
+      <w:proofErr w:type="spellStart"/>
+      <w:r>
+        <w:t>radiosity</w:t>
+      </w:r>
+      <w:proofErr w:type="spellEnd"/>
+      <w:r>
+        <w:t xml:space="preserve">, global ray-bundles, scene </w:t>
+      </w:r>
+      <w:proofErr w:type="spellStart"/>
+      <w:r>
+        <w:t>voxelization</w:t>
+      </w:r>
+      <w:proofErr w:type="spellEnd"/>
+      <w:r>
+        <w:t>, caustics maps</w:t>
       </w:r>
     </w:p>
     <w:p/>
@@ -229,7 +298,13 @@
         <w:rPr>
           <w:b/>
         </w:rPr>
-        <w:t>1. Introduction</w:t>
+        <w:t>1</w:t>
+      </w:r>
+      <w:r>
+        <w:rPr>
+          <w:b/>
+        </w:rPr>
+        <w:t xml:space="preserve"> Introduction</w:t>
       </w:r>
     </w:p>
     <w:p>
@@ -249,7 +324,15 @@
         <w:t>.</w:t>
       </w:r>
       <w:r>
-        <w:t xml:space="preserve"> It increases fidelity of computer generated images dramatically and thus has been an active research area in the field of image synthesis.</w:t>
+        <w:t xml:space="preserve"> It increases fidelity of computer generated images dramatically and thus has been an active research </w:t>
+      </w:r>
+      <w:proofErr w:type="gramStart"/>
+      <w:r>
+        <w:t>area</w:t>
+      </w:r>
+      <w:proofErr w:type="gramEnd"/>
+      <w:r>
+        <w:t xml:space="preserve"> in the field of image synthesis.</w:t>
       </w:r>
       <w:r>
         <w:t xml:space="preserve"> Since the</w:t>
@@ -264,7 +347,15 @@
         <w:t>light transport</w:t>
       </w:r>
       <w:r>
-        <w:t xml:space="preserve"> equation [Kajiya 1986], many CPU-based off-line algorithms have been invented to solve it. While these techniques generate physically correct images, the speed of creating them are usually </w:t>
+        <w:t xml:space="preserve"> equation [</w:t>
+      </w:r>
+      <w:proofErr w:type="spellStart"/>
+      <w:r>
+        <w:t>Kajiya</w:t>
+      </w:r>
+      <w:proofErr w:type="spellEnd"/>
+      <w:r>
+        <w:t xml:space="preserve"> 1986], many CPU-based off-line algorithms have been invented to solve it. While these techniques generate physically correct images, the speed of creating them are usually </w:t>
       </w:r>
       <w:r>
         <w:t>slow. Figure 1 shows</w:t>
@@ -396,7 +487,15 @@
         <w:t>Figure 1. Image courtesy of PBRT. Left:</w:t>
       </w:r>
       <w:r>
-        <w:t xml:space="preserve"> Modern villa scene by Florent Boyer.</w:t>
+        <w:t xml:space="preserve"> Modern villa scene by </w:t>
+      </w:r>
+      <w:proofErr w:type="spellStart"/>
+      <w:r>
+        <w:t>Florent</w:t>
+      </w:r>
+      <w:proofErr w:type="spellEnd"/>
+      <w:r>
+        <w:t xml:space="preserve"> Boyer.</w:t>
       </w:r>
       <w:r>
         <w:t xml:space="preserve"> </w:t>
@@ -408,7 +507,15 @@
         <w:t xml:space="preserve">           </w:t>
       </w:r>
       <w:r>
-        <w:t>Dragon by Rui Wang.</w:t>
+        <w:t xml:space="preserve">Dragon by </w:t>
+      </w:r>
+      <w:proofErr w:type="spellStart"/>
+      <w:r>
+        <w:t>Rui</w:t>
+      </w:r>
+      <w:proofErr w:type="spellEnd"/>
+      <w:r>
+        <w:t xml:space="preserve"> Wang.</w:t>
       </w:r>
     </w:p>
     <w:p>
@@ -419,32 +526,316 @@
       <w:r>
         <w:t>implement global illumination for</w:t>
       </w:r>
-      <w:bookmarkStart w:id="3" w:name="_GoBack"/>
+      <w:r>
+        <w:t xml:space="preserve"> real-time applications such as video games, several approaches have been intro</w:t>
+      </w:r>
+      <w:r>
+        <w:t>duced. One class</w:t>
+      </w:r>
+      <w:r>
+        <w:t xml:space="preserve"> of these approaches is</w:t>
+      </w:r>
+      <w:r>
+        <w:t xml:space="preserve"> called many-light based method</w:t>
+      </w:r>
+      <w:r>
+        <w:t xml:space="preserve">, derived from [Keller 1997]. </w:t>
+      </w:r>
+      <w:r>
+        <w:t>It provides a simple</w:t>
+      </w:r>
+      <w:r>
+        <w:t xml:space="preserve"> lighting computation framework that transform</w:t>
+      </w:r>
+      <w:r>
+        <w:t>s</w:t>
+      </w:r>
+      <w:r>
+        <w:t xml:space="preserve"> the problem of solving lighting transport equation to the calculation of the direct illumination from many virtual light sources. </w:t>
+      </w:r>
+      <w:r>
+        <w:t>The key observation is that general light transport problem can be approximated by generating a set of virtual light sources and doing direct illumination from them.</w:t>
+      </w:r>
+      <w:r>
+        <w:t xml:space="preserve"> This makes it a hardware-friendly algorithm which could be implemented on modern GPUs easily.</w:t>
+      </w:r>
+    </w:p>
+    <w:p>
+      <w:r>
+        <w:t>While bias could be reduced by increasing the number of virtual light sources, frame rates will suffer if too many virtual light sources are generated</w:t>
+      </w:r>
+      <w:r>
+        <w:t xml:space="preserve"> and used for rendering</w:t>
+      </w:r>
+      <w:r>
+        <w:t>.</w:t>
+      </w:r>
+      <w:r>
+        <w:t xml:space="preserve"> Most e</w:t>
+      </w:r>
+      <w:r>
+        <w:t>xisting many-light based real-time approaches use shadow maps to do the visibility tests</w:t>
+      </w:r>
+      <w:r>
+        <w:t xml:space="preserve"> for indirect illumination calculation</w:t>
+      </w:r>
+      <w:r>
+        <w:t>, which is currently the main bottle neck of them.</w:t>
+      </w:r>
+    </w:p>
+    <w:p>
+      <w:r>
+        <w:t>General real-time many-light methods also suffer from a singularity issue caused by failure of the sampling strategy at corners of scene geometry, where the distance between shading point and virtual light source is too close. One way of resolving this problem is clamping, which leads to incorrect rendering result. [</w:t>
+      </w:r>
+      <w:bookmarkStart w:id="3" w:name="OLE_LINK4"/>
+      <w:bookmarkStart w:id="4" w:name="OLE_LINK5"/>
+      <w:bookmarkStart w:id="5" w:name="OLE_LINK6"/>
+      <w:proofErr w:type="spellStart"/>
+      <w:r>
+        <w:t>Tokuyoshi</w:t>
+      </w:r>
+      <w:proofErr w:type="spellEnd"/>
+      <w:r>
+        <w:t xml:space="preserve"> 2012</w:t>
+      </w:r>
       <w:bookmarkEnd w:id="3"/>
-      <w:r>
-        <w:t xml:space="preserve"> real-time applications such as video games, several approaches have been introduced. One family of these approaches is called many-light based methods, derived from [Keller 1997]. </w:t>
-      </w:r>
-      <w:r>
-        <w:t>It provides a simple and elegant lighting computation framework that transform</w:t>
+      <w:bookmarkEnd w:id="4"/>
+      <w:bookmarkEnd w:id="5"/>
+      <w:r>
+        <w:t xml:space="preserve">] introduces a better solution using bidirectional path tracing on GPU. They combine the many-light method with global ray-bundles method to construct a lighting path from both the virtual light source and the camera. </w:t>
+      </w:r>
+      <w:r>
+        <w:t>Thus</w:t>
+      </w:r>
+      <w:r>
+        <w:t xml:space="preserve"> the</w:t>
+      </w:r>
+      <w:r>
+        <w:t xml:space="preserve"> overall</w:t>
+      </w:r>
+      <w:r>
+        <w:t xml:space="preserve"> rendering quality is improved.</w:t>
+      </w:r>
+      <w:r>
+        <w:t xml:space="preserve"> However, using global ray-bundles further increase</w:t>
       </w:r>
       <w:r>
         <w:t>s</w:t>
       </w:r>
       <w:r>
-        <w:t xml:space="preserve"> the problem of solving lighting transport equation to the calculation of the direct illumination from many virtual light sources. </w:t>
-      </w:r>
-      <w:r>
-        <w:t>The key observation is that general light transport problem can be approximated by generating a set of virtual light sources and doing direct illumination from them.</w:t>
-      </w:r>
-      <w:r>
-        <w:t xml:space="preserve"> This makes it a hardware-friendly algorithm which could be implemented on modern GPUs </w:t>
-      </w:r>
-      <w:r>
-        <w:t>easily</w:t>
+        <w:t xml:space="preserve"> the burden, since additional scene rendering</w:t>
+      </w:r>
+      <w:r>
+        <w:t xml:space="preserve"> task</w:t>
+      </w:r>
+      <w:r>
+        <w:t xml:space="preserve"> must be issued to create a ray-bundles for each virtual light source.</w:t>
+      </w:r>
+    </w:p>
+    <w:p>
+      <w:r>
+        <w:t xml:space="preserve">Another class of real-time global illumination methods make use of so called “voxels” to discretize to original scene representation. </w:t>
+      </w:r>
+      <w:r>
+        <w:t>There are several</w:t>
+      </w:r>
+      <w:r>
+        <w:t xml:space="preserve"> advantages using scene </w:t>
+      </w:r>
+      <w:proofErr w:type="spellStart"/>
+      <w:r>
+        <w:t>voxelization</w:t>
+      </w:r>
+      <w:proofErr w:type="spellEnd"/>
+      <w:r>
+        <w:t xml:space="preserve">: First, it is a geometry-independent scene description and some fast scene </w:t>
+      </w:r>
+      <w:proofErr w:type="spellStart"/>
+      <w:r>
+        <w:t>voxelization</w:t>
+      </w:r>
+      <w:proofErr w:type="spellEnd"/>
+      <w:r>
+        <w:t xml:space="preserve"> methods have been developed.  </w:t>
+      </w:r>
+      <w:r>
+        <w:t>Second, ray-geometry intersection</w:t>
+      </w:r>
+      <w:r>
+        <w:t xml:space="preserve"> and visibility test</w:t>
+      </w:r>
+      <w:r>
+        <w:t>s</w:t>
+      </w:r>
+      <w:r>
+        <w:t xml:space="preserve"> can be performed very fast on such data structure. Third,</w:t>
+      </w:r>
+      <w:r>
+        <w:t xml:space="preserve"> high quality</w:t>
+      </w:r>
+      <w:r>
+        <w:t xml:space="preserve"> anti-aliasing technique</w:t>
+      </w:r>
+      <w:r>
+        <w:t xml:space="preserve">s can be implemented using </w:t>
+      </w:r>
+      <w:proofErr w:type="spellStart"/>
+      <w:r>
+        <w:t>voxelization</w:t>
+      </w:r>
+      <w:proofErr w:type="spellEnd"/>
+      <w:r>
+        <w:t xml:space="preserve"> </w:t>
+      </w:r>
+      <w:r>
+        <w:t xml:space="preserve">as well </w:t>
+      </w:r>
+      <w:r>
+        <w:t>[</w:t>
+      </w:r>
+      <w:proofErr w:type="spellStart"/>
+      <w:r>
+        <w:t>Crassin</w:t>
+      </w:r>
+      <w:proofErr w:type="spellEnd"/>
+      <w:r>
+        <w:t xml:space="preserve"> 2011].</w:t>
+      </w:r>
+    </w:p>
+    <w:p>
+      <w:r>
+        <w:t xml:space="preserve">In this thesis, we introduce a hybrid real-time global illumination system which combine the many-light method, global ray-bundles and scene </w:t>
+      </w:r>
+      <w:proofErr w:type="spellStart"/>
+      <w:r>
+        <w:t>voxelization</w:t>
+      </w:r>
+      <w:proofErr w:type="spellEnd"/>
+      <w:r>
+        <w:t xml:space="preserve"> together. By doing so, good rendering quality and speed could be achieved at the same time. </w:t>
+      </w:r>
+      <w:r>
+        <w:t xml:space="preserve">We will replace the expensive VPL shadow maps generation task with a fast scene </w:t>
+      </w:r>
+      <w:proofErr w:type="spellStart"/>
+      <w:r>
+        <w:t>voxelization</w:t>
+      </w:r>
+      <w:proofErr w:type="spellEnd"/>
+      <w:r>
+        <w:t xml:space="preserve"> technique</w:t>
+      </w:r>
+      <w:r>
+        <w:t xml:space="preserve">. Furthermore, we will use this </w:t>
+      </w:r>
+      <w:proofErr w:type="spellStart"/>
+      <w:r>
+        <w:t>voxelized</w:t>
+      </w:r>
+      <w:proofErr w:type="spellEnd"/>
+      <w:r>
+        <w:t xml:space="preserve"> scene description to generate imperfect global ray-bundles. Here, we call them voxel-based ray-bundles.</w:t>
+      </w:r>
+      <w:r>
+        <w:t xml:space="preserve"> This task should be much faster than the original method in [</w:t>
+      </w:r>
+      <w:proofErr w:type="spellStart"/>
+      <w:r>
+        <w:t>Tokuyoshi</w:t>
+      </w:r>
+      <w:proofErr w:type="spellEnd"/>
+      <w:r>
+        <w:t xml:space="preserve"> 2012</w:t>
+      </w:r>
+      <w:r>
+        <w:t>].</w:t>
+      </w:r>
+      <w:r>
+        <w:t xml:space="preserve"> Afterwards, we will implement an improved version of caustics maps using GPU concurrent link list [Yang 2010]. Integration of this technique into our system shall be simple since the system will be designed and implemented</w:t>
+      </w:r>
+      <w:r>
+        <w:t xml:space="preserve"> fully</w:t>
+      </w:r>
+      <w:r>
+        <w:t xml:space="preserve"> base on </w:t>
+      </w:r>
+      <w:proofErr w:type="spellStart"/>
+      <w:r>
+        <w:t>Shader</w:t>
+      </w:r>
+      <w:proofErr w:type="spellEnd"/>
+      <w:r>
+        <w:t xml:space="preserve"> Model 5 features.</w:t>
+      </w:r>
+    </w:p>
+    <w:p/>
+    <w:p>
+      <w:r>
+        <w:t>2 Related Work</w:t>
+      </w:r>
+    </w:p>
+    <w:p>
+      <w:r>
+        <w:t xml:space="preserve">Instant </w:t>
+      </w:r>
+      <w:proofErr w:type="spellStart"/>
+      <w:r>
+        <w:t>Radiosity</w:t>
+      </w:r>
+      <w:proofErr w:type="spellEnd"/>
+      <w:r>
+        <w:t xml:space="preserve"> [Keller 1997] is a </w:t>
+      </w:r>
+      <w:r>
+        <w:t>theoretical</w:t>
+      </w:r>
+      <w:r>
+        <w:t xml:space="preserve"> correct and hardware-friendly algorithm that solves the light transport equation [</w:t>
+      </w:r>
+      <w:proofErr w:type="spellStart"/>
+      <w:r>
+        <w:t>Kajiya</w:t>
+      </w:r>
+      <w:proofErr w:type="spellEnd"/>
+      <w:r>
+        <w:t xml:space="preserve"> 1986]</w:t>
+      </w:r>
+      <w:r>
+        <w:t xml:space="preserve"> efficiently</w:t>
       </w:r>
       <w:r>
         <w:t>.</w:t>
       </w:r>
+      <w:r>
+        <w:t xml:space="preserve"> It allows fully dynamic scenes, which is suitable for interactive a</w:t>
+      </w:r>
+      <w:r>
+        <w:t>pplications such as video games</w:t>
+      </w:r>
+      <w:r>
+        <w:t xml:space="preserve">. </w:t>
+      </w:r>
+      <w:r>
+        <w:t>General naive</w:t>
+      </w:r>
+      <w:r>
+        <w:t xml:space="preserve"> method creates </w:t>
+      </w:r>
+      <w:r>
+        <w:t xml:space="preserve">many virtual point lights (VPL) each rendering frame by sampling the scene description and then uses shadow maps to do the </w:t>
+      </w:r>
+      <w:r>
+        <w:lastRenderedPageBreak/>
+        <w:t xml:space="preserve">visibility tests when shading a fragment. </w:t>
+      </w:r>
+      <w:r>
+        <w:t xml:space="preserve"> </w:t>
+      </w:r>
+      <w:r>
+        <w:t xml:space="preserve">Although intuitive and simple to implement, this method will hurt the frame rates a lot since VPL shadow maps creation requires sampling the scene description many times (usually 100 -1000). </w:t>
+      </w:r>
+      <w:bookmarkStart w:id="6" w:name="_GoBack"/>
+      <w:bookmarkEnd w:id="6"/>
     </w:p>
     <w:sectPr>
       <w:pgSz w:w="12240" w:h="15840"/>

--- a/Docs/Master's Thesis Proposal.docx
+++ b/Docs/Master's Thesis Proposal.docx
@@ -780,10 +780,7 @@
         <w:t>]</w:t>
       </w:r>
       <w:r>
-        <w:t xml:space="preserve"> </w:t>
-      </w:r>
-      <w:r>
-        <w:t>[</w:t>
+        <w:t xml:space="preserve"> [</w:t>
       </w:r>
       <w:bookmarkStart w:id="13" w:name="OLE_LINK39"/>
       <w:bookmarkStart w:id="14" w:name="OLE_LINK40"/>
@@ -1185,7 +1182,10 @@
       <w:bookmarkEnd w:id="31"/>
       <w:bookmarkEnd w:id="32"/>
       <w:r>
-        <w:t>] exploits temporal coherence [</w:t>
+        <w:t>] exploits tempo</w:t>
+      </w:r>
+      <w:r>
+        <w:t>ral coherence [</w:t>
       </w:r>
       <w:proofErr w:type="spellStart"/>
       <w:r>
@@ -1193,7 +1193,10 @@
       </w:r>
       <w:proofErr w:type="spellEnd"/>
       <w:r>
-        <w:t xml:space="preserve"> et al. 2006] to filter out high frequency signal</w:t>
+        <w:t xml:space="preserve"> et al. 2007</w:t>
+      </w:r>
+      <w:r>
+        <w:t>] to filter out high frequency signal</w:t>
       </w:r>
       <w:r>
         <w:t xml:space="preserve">s between consecutive </w:t>
@@ -1411,15 +1414,7 @@
           <w:sz w:val="20"/>
           <w:szCs w:val="20"/>
         </w:rPr>
-        <w:t xml:space="preserve"> 2005</w:t>
-      </w:r>
-      <w:r>
-        <w:rPr>
-          <w:b/>
-          <w:sz w:val="20"/>
-          <w:szCs w:val="20"/>
-        </w:rPr>
-        <w:t>]</w:t>
+        <w:t xml:space="preserve"> 2005]</w:t>
       </w:r>
       <w:r>
         <w:rPr>
@@ -1453,15 +1448,7 @@
           <w:sz w:val="20"/>
           <w:szCs w:val="20"/>
         </w:rPr>
-        <w:t xml:space="preserve"> et al. 2008</w:t>
-      </w:r>
-      <w:r>
-        <w:rPr>
-          <w:b/>
-          <w:sz w:val="20"/>
-          <w:szCs w:val="20"/>
-        </w:rPr>
-        <w:t>]</w:t>
+        <w:t xml:space="preserve"> et al. 2008]</w:t>
       </w:r>
       <w:r>
         <w:rPr>
@@ -1495,15 +1482,7 @@
           <w:sz w:val="20"/>
           <w:szCs w:val="20"/>
         </w:rPr>
-        <w:t xml:space="preserve"> 2009</w:t>
-      </w:r>
-      <w:r>
-        <w:rPr>
-          <w:b/>
-          <w:sz w:val="20"/>
-          <w:szCs w:val="20"/>
-        </w:rPr>
-        <w:t>].</w:t>
+        <w:t xml:space="preserve"> 2009].</w:t>
       </w:r>
     </w:p>
     <w:p>
@@ -1606,7 +1585,13 @@
         <w:t xml:space="preserve"> 1994]</w:t>
       </w:r>
       <w:r>
-        <w:t xml:space="preserve">. This algorithm is known to be robust and resolves the failure of VPL sampling strategy successfully. They implement the algorithm efficiently on </w:t>
+        <w:t>. This algorithm is known to be robust and resolves the failure of VPL sampling strategy successfully. They imp</w:t>
+      </w:r>
+      <w:r>
+        <w:t>lement the algorithm</w:t>
+      </w:r>
+      <w:r>
+        <w:t xml:space="preserve"> on </w:t>
       </w:r>
       <w:proofErr w:type="spellStart"/>
       <w:r>
@@ -1634,7 +1619,16 @@
         <w:t>]</w:t>
       </w:r>
       <w:r>
-        <w:t xml:space="preserve"> to construct a shading path from both a VPL and the viewing camera</w:t>
+        <w:t xml:space="preserve"> to</w:t>
+      </w:r>
+      <w:r>
+        <w:t xml:space="preserve"> construct</w:t>
+      </w:r>
+      <w:r>
+        <w:t>s</w:t>
+      </w:r>
+      <w:r>
+        <w:t xml:space="preserve"> a shading path from both a VPL and the viewing camera</w:t>
       </w:r>
       <w:r>
         <w:t>.</w:t>
@@ -1705,36 +1699,78 @@
       </w:r>
     </w:p>
     <w:p>
-      <w:r>
+      <w:pPr>
+        <w:rPr>
+          <w:b/>
+          <w:sz w:val="20"/>
+          <w:szCs w:val="20"/>
+        </w:rPr>
+      </w:pPr>
+      <w:r>
+        <w:rPr>
+          <w:b/>
+          <w:sz w:val="20"/>
+          <w:szCs w:val="20"/>
+        </w:rPr>
         <w:t>Figure 3</w:t>
       </w:r>
       <w:r>
+        <w:rPr>
+          <w:b/>
+          <w:sz w:val="20"/>
+          <w:szCs w:val="20"/>
+        </w:rPr>
         <w:t xml:space="preserve">. </w:t>
       </w:r>
       <w:bookmarkStart w:id="36" w:name="OLE_LINK33"/>
       <w:bookmarkStart w:id="37" w:name="OLE_LINK34"/>
       <w:bookmarkStart w:id="38" w:name="OLE_LINK35"/>
       <w:r>
+        <w:rPr>
+          <w:b/>
+          <w:sz w:val="20"/>
+          <w:szCs w:val="20"/>
+        </w:rPr>
         <w:t xml:space="preserve">Image courtesy of </w:t>
       </w:r>
       <w:bookmarkEnd w:id="36"/>
       <w:bookmarkEnd w:id="37"/>
       <w:bookmarkEnd w:id="38"/>
       <w:r>
+        <w:rPr>
+          <w:b/>
+          <w:sz w:val="20"/>
+          <w:szCs w:val="20"/>
+        </w:rPr>
         <w:t>[</w:t>
       </w:r>
       <w:proofErr w:type="spellStart"/>
       <w:r>
+        <w:rPr>
+          <w:b/>
+          <w:sz w:val="20"/>
+          <w:szCs w:val="20"/>
+        </w:rPr>
         <w:t>Tokuyoshi</w:t>
       </w:r>
       <w:proofErr w:type="spellEnd"/>
       <w:r>
+        <w:rPr>
+          <w:b/>
+          <w:sz w:val="20"/>
+          <w:szCs w:val="20"/>
+        </w:rPr>
         <w:t xml:space="preserve"> 2012]. Real-time Bidirectional Path Tracing using VPLs and global ray-bundles.</w:t>
       </w:r>
     </w:p>
     <w:p>
       <w:r>
-        <w:t xml:space="preserve">However, global ray-bundles introduces additional burdens, since every time a VPL is used, they also have to rasterize the scene polygon again in order to create a global ray-bundles along </w:t>
+        <w:t>However, global ray-bundles introduces additional burdens, since every time a VPL is used, they also have to rasterize the scene polygon</w:t>
+      </w:r>
+      <w:bookmarkStart w:id="39" w:name="_GoBack"/>
+      <w:bookmarkEnd w:id="39"/>
+      <w:r>
+        <w:t xml:space="preserve"> again in order to create a global ray-bundles along </w:t>
       </w:r>
       <w:r>
         <w:t>a</w:t>
@@ -1776,9 +1812,9 @@
       <w:r>
         <w:t>[</w:t>
       </w:r>
-      <w:bookmarkStart w:id="39" w:name="OLE_LINK36"/>
-      <w:bookmarkStart w:id="40" w:name="OLE_LINK37"/>
-      <w:bookmarkStart w:id="41" w:name="OLE_LINK38"/>
+      <w:bookmarkStart w:id="40" w:name="OLE_LINK36"/>
+      <w:bookmarkStart w:id="41" w:name="OLE_LINK37"/>
+      <w:bookmarkStart w:id="42" w:name="OLE_LINK38"/>
       <w:proofErr w:type="spellStart"/>
       <w:r>
         <w:t>Thiedemann</w:t>
@@ -1787,14 +1823,17 @@
       <w:r>
         <w:t xml:space="preserve"> et al. 2011</w:t>
       </w:r>
-      <w:bookmarkEnd w:id="39"/>
       <w:bookmarkEnd w:id="40"/>
       <w:bookmarkEnd w:id="41"/>
+      <w:bookmarkEnd w:id="42"/>
       <w:r>
         <w:t xml:space="preserve">] </w:t>
       </w:r>
       <w:r>
-        <w:t xml:space="preserve">issues </w:t>
+        <w:t>completes</w:t>
+      </w:r>
+      <w:r>
+        <w:t xml:space="preserve"> </w:t>
       </w:r>
       <w:proofErr w:type="spellStart"/>
       <w:r>
@@ -1822,7 +1861,13 @@
       </w:r>
       <w:proofErr w:type="spellEnd"/>
       <w:r>
-        <w:t>. So this method needs artist-assisted texture coordinate assign</w:t>
+        <w:t xml:space="preserve">. </w:t>
+      </w:r>
+      <w:r>
+        <w:t>Thus t</w:t>
+      </w:r>
+      <w:r>
+        <w:t>his method needs artist-assisted texture coordinate assign</w:t>
       </w:r>
       <w:r>
         <w:t>ment</w:t>
@@ -1907,24 +1952,16 @@
         </w:rPr>
         <w:t xml:space="preserve">Figure 4. </w:t>
       </w:r>
-      <w:bookmarkStart w:id="42" w:name="OLE_LINK43"/>
-      <w:bookmarkStart w:id="43" w:name="OLE_LINK44"/>
-      <w:bookmarkStart w:id="44" w:name="OLE_LINK45"/>
-      <w:r>
-        <w:rPr>
-          <w:b/>
-          <w:sz w:val="20"/>
-          <w:szCs w:val="20"/>
-        </w:rPr>
-        <w:t>Image courtesy of</w:t>
-      </w:r>
-      <w:r>
-        <w:rPr>
-          <w:b/>
-          <w:sz w:val="20"/>
-          <w:szCs w:val="20"/>
-        </w:rPr>
-        <w:t xml:space="preserve"> [</w:t>
+      <w:bookmarkStart w:id="43" w:name="OLE_LINK43"/>
+      <w:bookmarkStart w:id="44" w:name="OLE_LINK44"/>
+      <w:bookmarkStart w:id="45" w:name="OLE_LINK45"/>
+      <w:r>
+        <w:rPr>
+          <w:b/>
+          <w:sz w:val="20"/>
+          <w:szCs w:val="20"/>
+        </w:rPr>
+        <w:t>Image courtesy of [</w:t>
       </w:r>
       <w:proofErr w:type="spellStart"/>
       <w:r>
@@ -1952,9 +1989,9 @@
         </w:rPr>
         <w:t xml:space="preserve">]. </w:t>
       </w:r>
-      <w:bookmarkEnd w:id="42"/>
       <w:bookmarkEnd w:id="43"/>
       <w:bookmarkEnd w:id="44"/>
+      <w:bookmarkEnd w:id="45"/>
       <w:r>
         <w:rPr>
           <w:b/>
@@ -2005,8 +2042,6 @@
         </w:rPr>
         <w:t>.</w:t>
       </w:r>
-      <w:bookmarkStart w:id="45" w:name="_GoBack"/>
-      <w:bookmarkEnd w:id="45"/>
     </w:p>
     <w:p>
       <w:r>
@@ -2195,15 +2230,7 @@
           <w:sz w:val="20"/>
           <w:szCs w:val="20"/>
         </w:rPr>
-        <w:t xml:space="preserve"> 2011].</w:t>
-      </w:r>
-      <w:r>
-        <w:rPr>
-          <w:b/>
-          <w:sz w:val="20"/>
-          <w:szCs w:val="20"/>
-        </w:rPr>
-        <w:t xml:space="preserve"> </w:t>
+        <w:t xml:space="preserve"> 2011]. </w:t>
       </w:r>
       <w:bookmarkEnd w:id="49"/>
       <w:bookmarkEnd w:id="50"/>
@@ -2295,7 +2322,7 @@
         <w:t xml:space="preserve"> refractors</w:t>
       </w:r>
       <w:r>
-        <w:t xml:space="preserve"> refract light</w:t>
+        <w:t xml:space="preserve"> exist</w:t>
       </w:r>
       <w:r>
         <w:t>)</w:t>
@@ -2373,23 +2400,7 @@
           <w:sz w:val="20"/>
           <w:szCs w:val="20"/>
         </w:rPr>
-        <w:t xml:space="preserve">Figure 6. </w:t>
-      </w:r>
-      <w:r>
-        <w:rPr>
-          <w:b/>
-          <w:sz w:val="20"/>
-          <w:szCs w:val="20"/>
-        </w:rPr>
-        <w:t>Image courtesy of [Wyman and Nichols 2009].</w:t>
-      </w:r>
-      <w:r>
-        <w:rPr>
-          <w:b/>
-          <w:sz w:val="20"/>
-          <w:szCs w:val="20"/>
-        </w:rPr>
-        <w:t xml:space="preserve"> Adaptive Caustic Maps.</w:t>
+        <w:t>Figure 6. Image courtesy of [Wyman and Nichols 2009]. Adaptive Caustic Maps.</w:t>
       </w:r>
     </w:p>
     <w:p/>
@@ -2433,6 +2444,1931 @@
       </w:r>
       <w:r>
         <w:t>Meanwhile, we will integrate an improved version of caustic maps technique into the system.</w:t>
+      </w:r>
+    </w:p>
+    <w:p>
+      <w:r>
+        <w:t>We will work on</w:t>
+      </w:r>
+      <w:r>
+        <w:t xml:space="preserve"> the following contributions:</w:t>
+      </w:r>
+    </w:p>
+    <w:p>
+      <w:pPr>
+        <w:pStyle w:val="ListParagraph"/>
+        <w:numPr>
+          <w:ilvl w:val="0"/>
+          <w:numId w:val="2"/>
+        </w:numPr>
+      </w:pPr>
+      <w:r>
+        <w:t>A</w:t>
+      </w:r>
+      <w:r>
+        <w:t xml:space="preserve"> voxel-based </w:t>
+      </w:r>
+      <w:r>
+        <w:t>VPL visibility test system which replaces the current shadow map based visibility test system used by many-light methods.</w:t>
+      </w:r>
+    </w:p>
+    <w:p>
+      <w:pPr>
+        <w:pStyle w:val="ListParagraph"/>
+        <w:numPr>
+          <w:ilvl w:val="0"/>
+          <w:numId w:val="2"/>
+        </w:numPr>
+      </w:pPr>
+      <w:r>
+        <w:t>A voxel-based global ray-bundles system</w:t>
+      </w:r>
+      <w:r>
+        <w:t xml:space="preserve"> which accelerates global ray-bundles generation</w:t>
+      </w:r>
+      <w:r>
+        <w:t>.</w:t>
+      </w:r>
+    </w:p>
+    <w:p>
+      <w:pPr>
+        <w:pStyle w:val="ListParagraph"/>
+        <w:numPr>
+          <w:ilvl w:val="0"/>
+          <w:numId w:val="2"/>
+        </w:numPr>
+      </w:pPr>
+      <w:r>
+        <w:t>An improved caustic maps method using GPU concurrent link list.</w:t>
+      </w:r>
+    </w:p>
+    <w:p/>
+    <w:p>
+      <w:pPr>
+        <w:rPr>
+          <w:b/>
+          <w:sz w:val="28"/>
+          <w:szCs w:val="28"/>
+        </w:rPr>
+      </w:pPr>
+      <w:r>
+        <w:rPr>
+          <w:b/>
+          <w:sz w:val="28"/>
+          <w:szCs w:val="28"/>
+        </w:rPr>
+        <w:t>4 Research Schedule</w:t>
+      </w:r>
+    </w:p>
+    <w:p>
+      <w:pPr>
+        <w:rPr>
+          <w:b/>
+        </w:rPr>
+      </w:pPr>
+      <w:r>
+        <w:rPr>
+          <w:b/>
+        </w:rPr>
+        <w:t>January – April 2014</w:t>
+      </w:r>
+    </w:p>
+    <w:p>
+      <w:r>
+        <w:t>Theory study:</w:t>
+      </w:r>
+    </w:p>
+    <w:p>
+      <w:r>
+        <w:t>Spherical harmonics</w:t>
+      </w:r>
+      <w:r>
+        <w:t>, L</w:t>
+      </w:r>
+      <w:r>
+        <w:t xml:space="preserve">ight </w:t>
+      </w:r>
+      <w:r>
+        <w:t>P</w:t>
+      </w:r>
+      <w:r>
+        <w:t>ropa</w:t>
+      </w:r>
+      <w:r>
+        <w:t xml:space="preserve">gation </w:t>
+      </w:r>
+      <w:r>
+        <w:t>V</w:t>
+      </w:r>
+      <w:r>
+        <w:t>olume, Reflective Shadow Maps</w:t>
+      </w:r>
+      <w:r>
+        <w:t xml:space="preserve">, SSDO, Instant </w:t>
+      </w:r>
+      <w:proofErr w:type="spellStart"/>
+      <w:r>
+        <w:t>Radiosity</w:t>
+      </w:r>
+      <w:proofErr w:type="spellEnd"/>
+      <w:r>
+        <w:t>, Many-light methods.</w:t>
+      </w:r>
+    </w:p>
+    <w:p>
+      <w:r>
+        <w:t>API study:</w:t>
+      </w:r>
+    </w:p>
+    <w:p>
+      <w:r>
+        <w:t xml:space="preserve">Learn </w:t>
+      </w:r>
+      <w:r>
+        <w:t xml:space="preserve">OpenGL </w:t>
+      </w:r>
+      <w:proofErr w:type="spellStart"/>
+      <w:r>
+        <w:t>shader</w:t>
+      </w:r>
+      <w:proofErr w:type="spellEnd"/>
+      <w:r>
+        <w:t xml:space="preserve"> programming</w:t>
+      </w:r>
+      <w:r>
+        <w:t>.</w:t>
+      </w:r>
+    </w:p>
+    <w:p>
+      <w:r>
+        <w:t>Programming task:</w:t>
+      </w:r>
+    </w:p>
+    <w:p>
+      <w:r>
+        <w:t>Implement SSDO.</w:t>
+      </w:r>
+    </w:p>
+    <w:p>
+      <w:pPr>
+        <w:rPr>
+          <w:b/>
+        </w:rPr>
+      </w:pPr>
+      <w:r>
+        <w:rPr>
+          <w:b/>
+        </w:rPr>
+        <w:t>May – August 2014</w:t>
+      </w:r>
+    </w:p>
+    <w:p>
+      <w:r>
+        <w:t>Theory study:</w:t>
+      </w:r>
+    </w:p>
+    <w:p>
+      <w:r>
+        <w:t>Real-time b</w:t>
+      </w:r>
+      <w:r>
+        <w:t>idirectional ray</w:t>
+      </w:r>
+      <w:r>
+        <w:t xml:space="preserve"> tracing via </w:t>
+      </w:r>
+      <w:proofErr w:type="spellStart"/>
+      <w:r>
+        <w:t>rasterization</w:t>
+      </w:r>
+      <w:proofErr w:type="spellEnd"/>
+      <w:r>
+        <w:t>, GPU concurrent link list technique</w:t>
+      </w:r>
+      <w:r>
+        <w:t xml:space="preserve">, </w:t>
+      </w:r>
+      <w:r>
+        <w:t xml:space="preserve">Global ray-bundles, Imperfect Shadow Maps, Incremental Instant </w:t>
+      </w:r>
+      <w:proofErr w:type="spellStart"/>
+      <w:r>
+        <w:t>Radiosity</w:t>
+      </w:r>
+      <w:proofErr w:type="spellEnd"/>
+      <w:r>
+        <w:t>, Interleaved Sampling.</w:t>
+      </w:r>
+    </w:p>
+    <w:p>
+      <w:r>
+        <w:t>API study:</w:t>
+      </w:r>
+    </w:p>
+    <w:p>
+      <w:r>
+        <w:t xml:space="preserve">Learn </w:t>
+      </w:r>
+      <w:proofErr w:type="spellStart"/>
+      <w:r>
+        <w:t>OpenCL</w:t>
+      </w:r>
+      <w:proofErr w:type="spellEnd"/>
+      <w:r>
+        <w:t xml:space="preserve"> and OpenGL compute </w:t>
+      </w:r>
+      <w:proofErr w:type="spellStart"/>
+      <w:r>
+        <w:t>shader</w:t>
+      </w:r>
+      <w:proofErr w:type="spellEnd"/>
+      <w:r>
+        <w:t xml:space="preserve"> programming</w:t>
+      </w:r>
+      <w:r>
+        <w:t>.</w:t>
+      </w:r>
+    </w:p>
+    <w:p>
+      <w:r>
+        <w:t>Programming task:</w:t>
+      </w:r>
+    </w:p>
+    <w:p>
+      <w:r>
+        <w:t xml:space="preserve">Implement Reflective Shadow Maps. </w:t>
+      </w:r>
+    </w:p>
+    <w:p>
+      <w:r>
+        <w:t>Implement rendering framework to support multi-pass rendering.</w:t>
+      </w:r>
+    </w:p>
+    <w:p>
+      <w:r>
+        <w:t>Implement GPU concurrent link list.</w:t>
+      </w:r>
+    </w:p>
+    <w:p>
+      <w:r>
+        <w:t>Implement global ray-bundles.</w:t>
+      </w:r>
+    </w:p>
+    <w:p>
+      <w:pPr>
+        <w:rPr>
+          <w:b/>
+        </w:rPr>
+      </w:pPr>
+      <w:r>
+        <w:rPr>
+          <w:b/>
+        </w:rPr>
+        <w:lastRenderedPageBreak/>
+        <w:t>September – December 2014</w:t>
+      </w:r>
+    </w:p>
+    <w:p>
+      <w:r>
+        <w:t>Theory study:</w:t>
+      </w:r>
+    </w:p>
+    <w:p>
+      <w:r>
+        <w:t xml:space="preserve">Real-time </w:t>
+      </w:r>
+      <w:proofErr w:type="spellStart"/>
+      <w:r>
+        <w:t>voxelization</w:t>
+      </w:r>
+      <w:proofErr w:type="spellEnd"/>
+      <w:r>
+        <w:t xml:space="preserve">, Temporal Coherence, </w:t>
+      </w:r>
+      <w:proofErr w:type="spellStart"/>
+      <w:r>
+        <w:t>Paraboloid</w:t>
+      </w:r>
+      <w:proofErr w:type="spellEnd"/>
+      <w:r>
+        <w:t xml:space="preserve"> Shadow Map, Caustic Maps.</w:t>
+      </w:r>
+    </w:p>
+    <w:p>
+      <w:r>
+        <w:t>API study:</w:t>
+      </w:r>
+    </w:p>
+    <w:p>
+      <w:r>
+        <w:t xml:space="preserve">OpenGL geometry and tessellation </w:t>
+      </w:r>
+      <w:proofErr w:type="spellStart"/>
+      <w:r>
+        <w:t>shader</w:t>
+      </w:r>
+      <w:proofErr w:type="spellEnd"/>
+      <w:r>
+        <w:t xml:space="preserve"> programming.</w:t>
+      </w:r>
+    </w:p>
+    <w:p>
+      <w:r>
+        <w:t>Programming task:</w:t>
+      </w:r>
+    </w:p>
+    <w:p>
+      <w:r>
+        <w:t>Implement VPL demo.</w:t>
+      </w:r>
+    </w:p>
+    <w:p>
+      <w:r>
+        <w:t xml:space="preserve">Implement </w:t>
+      </w:r>
+      <w:proofErr w:type="spellStart"/>
+      <w:r>
+        <w:t>voxelization</w:t>
+      </w:r>
+      <w:proofErr w:type="spellEnd"/>
+      <w:r>
+        <w:t xml:space="preserve"> demo.</w:t>
+      </w:r>
+    </w:p>
+    <w:p>
+      <w:r>
+        <w:t xml:space="preserve">Combine VPL and </w:t>
+      </w:r>
+      <w:proofErr w:type="spellStart"/>
+      <w:r>
+        <w:t>voxelization</w:t>
+      </w:r>
+      <w:proofErr w:type="spellEnd"/>
+      <w:r>
+        <w:t xml:space="preserve"> together, implement </w:t>
+      </w:r>
+      <w:r>
+        <w:t>voxel-based VPL visibility test</w:t>
+      </w:r>
+      <w:r>
+        <w:t>.</w:t>
+      </w:r>
+    </w:p>
+    <w:p>
+      <w:pPr>
+        <w:rPr>
+          <w:b/>
+        </w:rPr>
+      </w:pPr>
+      <w:r>
+        <w:rPr>
+          <w:b/>
+        </w:rPr>
+        <w:t>January – March 2015</w:t>
+      </w:r>
+    </w:p>
+    <w:p>
+      <w:r>
+        <w:t>Programming task:</w:t>
+      </w:r>
+    </w:p>
+    <w:p>
+      <w:r>
+        <w:t>Implement voxel-based global ray-bundles.</w:t>
+      </w:r>
+    </w:p>
+    <w:p>
+      <w:r>
+        <w:t>Implement improved caustic maps.</w:t>
+      </w:r>
+    </w:p>
+    <w:p>
+      <w:r>
+        <w:t>Integrate caustic maps into the rendering system.</w:t>
+      </w:r>
+    </w:p>
+    <w:p>
+      <w:pPr>
+        <w:rPr>
+          <w:b/>
+        </w:rPr>
+      </w:pPr>
+      <w:r>
+        <w:rPr>
+          <w:b/>
+        </w:rPr>
+        <w:t>April – May 2015</w:t>
+      </w:r>
+    </w:p>
+    <w:p>
+      <w:r>
+        <w:t>Thesis writing, presentation and submission.</w:t>
+      </w:r>
+    </w:p>
+    <w:p/>
+    <w:p>
+      <w:pPr>
+        <w:rPr>
+          <w:b/>
+          <w:sz w:val="28"/>
+          <w:szCs w:val="28"/>
+        </w:rPr>
+      </w:pPr>
+      <w:r>
+        <w:rPr>
+          <w:b/>
+          <w:sz w:val="28"/>
+          <w:szCs w:val="28"/>
+        </w:rPr>
+        <w:t>References</w:t>
+      </w:r>
+    </w:p>
+    <w:p>
+      <w:r>
+        <w:t>[</w:t>
+      </w:r>
+      <w:proofErr w:type="spellStart"/>
+      <w:r>
+        <w:t>Kajiya</w:t>
+      </w:r>
+      <w:proofErr w:type="spellEnd"/>
+      <w:r>
+        <w:t xml:space="preserve"> 1986]</w:t>
+      </w:r>
+      <w:r>
+        <w:rPr>
+          <w:rFonts w:ascii="Arial" w:hAnsi="Arial" w:cs="Arial"/>
+          <w:color w:val="222222"/>
+          <w:sz w:val="20"/>
+          <w:szCs w:val="20"/>
+        </w:rPr>
+        <w:t xml:space="preserve"> </w:t>
+      </w:r>
+      <w:proofErr w:type="spellStart"/>
+      <w:r>
+        <w:rPr>
+          <w:rFonts w:ascii="Arial" w:hAnsi="Arial" w:cs="Arial"/>
+          <w:color w:val="222222"/>
+          <w:sz w:val="20"/>
+          <w:szCs w:val="20"/>
+        </w:rPr>
+        <w:t>Kajiya</w:t>
+      </w:r>
+      <w:proofErr w:type="spellEnd"/>
+      <w:r>
+        <w:rPr>
+          <w:rFonts w:ascii="Arial" w:hAnsi="Arial" w:cs="Arial"/>
+          <w:color w:val="222222"/>
+          <w:sz w:val="20"/>
+          <w:szCs w:val="20"/>
+        </w:rPr>
+        <w:t xml:space="preserve">, James T. "The rendering equation." </w:t>
+      </w:r>
+      <w:r>
+        <w:rPr>
+          <w:rFonts w:ascii="Arial" w:hAnsi="Arial" w:cs="Arial"/>
+          <w:i/>
+          <w:iCs/>
+          <w:color w:val="222222"/>
+          <w:sz w:val="20"/>
+          <w:szCs w:val="20"/>
+        </w:rPr>
+        <w:t xml:space="preserve">ACM </w:t>
+      </w:r>
+      <w:proofErr w:type="spellStart"/>
+      <w:r>
+        <w:rPr>
+          <w:rFonts w:ascii="Arial" w:hAnsi="Arial" w:cs="Arial"/>
+          <w:i/>
+          <w:iCs/>
+          <w:color w:val="222222"/>
+          <w:sz w:val="20"/>
+          <w:szCs w:val="20"/>
+        </w:rPr>
+        <w:t>Siggraph</w:t>
+      </w:r>
+      <w:proofErr w:type="spellEnd"/>
+      <w:r>
+        <w:rPr>
+          <w:rFonts w:ascii="Arial" w:hAnsi="Arial" w:cs="Arial"/>
+          <w:i/>
+          <w:iCs/>
+          <w:color w:val="222222"/>
+          <w:sz w:val="20"/>
+          <w:szCs w:val="20"/>
+        </w:rPr>
+        <w:t xml:space="preserve"> Computer Graphics</w:t>
+      </w:r>
+      <w:r>
+        <w:rPr>
+          <w:rFonts w:ascii="Arial" w:hAnsi="Arial" w:cs="Arial"/>
+          <w:color w:val="222222"/>
+          <w:sz w:val="20"/>
+          <w:szCs w:val="20"/>
+        </w:rPr>
+        <w:t>. Vol. 20. No. 4. ACM, 1986.</w:t>
+      </w:r>
+    </w:p>
+    <w:p>
+      <w:r>
+        <w:t>[Keller 1997]</w:t>
+      </w:r>
+      <w:r>
+        <w:t xml:space="preserve"> </w:t>
+      </w:r>
+      <w:r>
+        <w:rPr>
+          <w:rFonts w:ascii="Arial" w:hAnsi="Arial" w:cs="Arial"/>
+          <w:color w:val="222222"/>
+          <w:sz w:val="20"/>
+          <w:szCs w:val="20"/>
+        </w:rPr>
+        <w:t xml:space="preserve">Keller, Alexander. "Instant </w:t>
+      </w:r>
+      <w:proofErr w:type="spellStart"/>
+      <w:r>
+        <w:rPr>
+          <w:rFonts w:ascii="Arial" w:hAnsi="Arial" w:cs="Arial"/>
+          <w:color w:val="222222"/>
+          <w:sz w:val="20"/>
+          <w:szCs w:val="20"/>
+        </w:rPr>
+        <w:t>radiosity</w:t>
+      </w:r>
+      <w:proofErr w:type="spellEnd"/>
+      <w:r>
+        <w:rPr>
+          <w:rFonts w:ascii="Arial" w:hAnsi="Arial" w:cs="Arial"/>
+          <w:color w:val="222222"/>
+          <w:sz w:val="20"/>
+          <w:szCs w:val="20"/>
+        </w:rPr>
+        <w:t xml:space="preserve">." </w:t>
+      </w:r>
+      <w:r>
+        <w:rPr>
+          <w:rFonts w:ascii="Arial" w:hAnsi="Arial" w:cs="Arial"/>
+          <w:i/>
+          <w:iCs/>
+          <w:color w:val="222222"/>
+          <w:sz w:val="20"/>
+          <w:szCs w:val="20"/>
+        </w:rPr>
+        <w:t>Proceedings of the 24th annual conference on Computer graphics and interactive techniques</w:t>
+      </w:r>
+      <w:r>
+        <w:rPr>
+          <w:rFonts w:ascii="Arial" w:hAnsi="Arial" w:cs="Arial"/>
+          <w:color w:val="222222"/>
+          <w:sz w:val="20"/>
+          <w:szCs w:val="20"/>
+        </w:rPr>
+        <w:t>. ACM Press/Addison-Wesley Publishing Co., 1997.</w:t>
+      </w:r>
+    </w:p>
+    <w:p>
+      <w:r>
+        <w:t>[</w:t>
+      </w:r>
+      <w:proofErr w:type="spellStart"/>
+      <w:r>
+        <w:t>Tokuyoshi</w:t>
+      </w:r>
+      <w:proofErr w:type="spellEnd"/>
+      <w:r>
+        <w:t xml:space="preserve"> 2012] </w:t>
+      </w:r>
+      <w:proofErr w:type="spellStart"/>
+      <w:r>
+        <w:rPr>
+          <w:rFonts w:ascii="Arial" w:hAnsi="Arial" w:cs="Arial"/>
+          <w:color w:val="222222"/>
+          <w:sz w:val="20"/>
+          <w:szCs w:val="20"/>
+        </w:rPr>
+        <w:t>Tokuyoshi</w:t>
+      </w:r>
+      <w:proofErr w:type="spellEnd"/>
+      <w:r>
+        <w:rPr>
+          <w:rFonts w:ascii="Arial" w:hAnsi="Arial" w:cs="Arial"/>
+          <w:color w:val="222222"/>
+          <w:sz w:val="20"/>
+          <w:szCs w:val="20"/>
+        </w:rPr>
+        <w:t xml:space="preserve">, Yusuke, and Shinji Ogaki. "Real-time bidirectional path tracing via </w:t>
+      </w:r>
+      <w:proofErr w:type="spellStart"/>
+      <w:r>
+        <w:rPr>
+          <w:rFonts w:ascii="Arial" w:hAnsi="Arial" w:cs="Arial"/>
+          <w:color w:val="222222"/>
+          <w:sz w:val="20"/>
+          <w:szCs w:val="20"/>
+        </w:rPr>
+        <w:t>rasterization</w:t>
+      </w:r>
+      <w:proofErr w:type="spellEnd"/>
+      <w:r>
+        <w:rPr>
+          <w:rFonts w:ascii="Arial" w:hAnsi="Arial" w:cs="Arial"/>
+          <w:color w:val="222222"/>
+          <w:sz w:val="20"/>
+          <w:szCs w:val="20"/>
+        </w:rPr>
+        <w:t xml:space="preserve">." </w:t>
+      </w:r>
+      <w:r>
+        <w:rPr>
+          <w:rFonts w:ascii="Arial" w:hAnsi="Arial" w:cs="Arial"/>
+          <w:i/>
+          <w:iCs/>
+          <w:color w:val="222222"/>
+          <w:sz w:val="20"/>
+          <w:szCs w:val="20"/>
+        </w:rPr>
+        <w:t>Proceedings of the ACM SIGGRAPH Symposium on Interactive 3D Graphics and Games</w:t>
+      </w:r>
+      <w:r>
+        <w:rPr>
+          <w:rFonts w:ascii="Arial" w:hAnsi="Arial" w:cs="Arial"/>
+          <w:color w:val="222222"/>
+          <w:sz w:val="20"/>
+          <w:szCs w:val="20"/>
+        </w:rPr>
+        <w:t>. ACM, 2012.</w:t>
+      </w:r>
+    </w:p>
+    <w:p>
+      <w:r>
+        <w:t>[</w:t>
+      </w:r>
+      <w:proofErr w:type="spellStart"/>
+      <w:r>
+        <w:t>Thiedemann</w:t>
+      </w:r>
+      <w:proofErr w:type="spellEnd"/>
+      <w:r>
+        <w:t xml:space="preserve"> et al. 2011]</w:t>
+      </w:r>
+      <w:r>
+        <w:t xml:space="preserve"> </w:t>
+      </w:r>
+      <w:proofErr w:type="spellStart"/>
+      <w:r>
+        <w:rPr>
+          <w:rFonts w:ascii="Arial" w:hAnsi="Arial" w:cs="Arial"/>
+          <w:color w:val="222222"/>
+          <w:sz w:val="20"/>
+          <w:szCs w:val="20"/>
+        </w:rPr>
+        <w:t>Thiedemann</w:t>
+      </w:r>
+      <w:proofErr w:type="spellEnd"/>
+      <w:r>
+        <w:rPr>
+          <w:rFonts w:ascii="Arial" w:hAnsi="Arial" w:cs="Arial"/>
+          <w:color w:val="222222"/>
+          <w:sz w:val="20"/>
+          <w:szCs w:val="20"/>
+        </w:rPr>
+        <w:t xml:space="preserve">, </w:t>
+      </w:r>
+      <w:proofErr w:type="spellStart"/>
+      <w:r>
+        <w:rPr>
+          <w:rFonts w:ascii="Arial" w:hAnsi="Arial" w:cs="Arial"/>
+          <w:color w:val="222222"/>
+          <w:sz w:val="20"/>
+          <w:szCs w:val="20"/>
+        </w:rPr>
+        <w:t>Sinje</w:t>
+      </w:r>
+      <w:proofErr w:type="spellEnd"/>
+      <w:r>
+        <w:rPr>
+          <w:rFonts w:ascii="Arial" w:hAnsi="Arial" w:cs="Arial"/>
+          <w:color w:val="222222"/>
+          <w:sz w:val="20"/>
+          <w:szCs w:val="20"/>
+        </w:rPr>
+        <w:t xml:space="preserve">, et al. "Voxel-based global illumination." </w:t>
+      </w:r>
+      <w:r>
+        <w:rPr>
+          <w:rFonts w:ascii="Arial" w:hAnsi="Arial" w:cs="Arial"/>
+          <w:i/>
+          <w:iCs/>
+          <w:color w:val="222222"/>
+          <w:sz w:val="20"/>
+          <w:szCs w:val="20"/>
+        </w:rPr>
+        <w:t>Symposium on Interactive 3D Graphics and Games</w:t>
+      </w:r>
+      <w:r>
+        <w:rPr>
+          <w:rFonts w:ascii="Arial" w:hAnsi="Arial" w:cs="Arial"/>
+          <w:color w:val="222222"/>
+          <w:sz w:val="20"/>
+          <w:szCs w:val="20"/>
+        </w:rPr>
+        <w:t>. ACM, 2011.</w:t>
+      </w:r>
+    </w:p>
+    <w:p>
+      <w:r>
+        <w:t>[</w:t>
+      </w:r>
+      <w:proofErr w:type="spellStart"/>
+      <w:r>
+        <w:t>Crassin</w:t>
+      </w:r>
+      <w:proofErr w:type="spellEnd"/>
+      <w:r>
+        <w:t xml:space="preserve"> 2011]</w:t>
+      </w:r>
+      <w:r>
+        <w:t xml:space="preserve"> </w:t>
+      </w:r>
+      <w:proofErr w:type="spellStart"/>
+      <w:r>
+        <w:rPr>
+          <w:rFonts w:ascii="Arial" w:hAnsi="Arial" w:cs="Arial"/>
+          <w:color w:val="222222"/>
+          <w:sz w:val="20"/>
+          <w:szCs w:val="20"/>
+        </w:rPr>
+        <w:t>Crassin</w:t>
+      </w:r>
+      <w:proofErr w:type="spellEnd"/>
+      <w:r>
+        <w:rPr>
+          <w:rFonts w:ascii="Arial" w:hAnsi="Arial" w:cs="Arial"/>
+          <w:color w:val="222222"/>
+          <w:sz w:val="20"/>
+          <w:szCs w:val="20"/>
+        </w:rPr>
+        <w:t xml:space="preserve">, Cyril, et al. "Interactive indirect illumination using voxel cone tracing." </w:t>
+      </w:r>
+      <w:r>
+        <w:rPr>
+          <w:rFonts w:ascii="Arial" w:hAnsi="Arial" w:cs="Arial"/>
+          <w:i/>
+          <w:iCs/>
+          <w:color w:val="222222"/>
+          <w:sz w:val="20"/>
+          <w:szCs w:val="20"/>
+        </w:rPr>
+        <w:t>Computer Graphics Forum</w:t>
+      </w:r>
+      <w:r>
+        <w:rPr>
+          <w:rFonts w:ascii="Arial" w:hAnsi="Arial" w:cs="Arial"/>
+          <w:color w:val="222222"/>
+          <w:sz w:val="20"/>
+          <w:szCs w:val="20"/>
+        </w:rPr>
+        <w:t>. Vol. 30. No. 7. Blackwell Publishing Ltd, 2011.</w:t>
+      </w:r>
+    </w:p>
+    <w:p>
+      <w:r>
+        <w:t>[</w:t>
+      </w:r>
+      <w:proofErr w:type="spellStart"/>
+      <w:r>
+        <w:t>Dachsbacher</w:t>
+      </w:r>
+      <w:proofErr w:type="spellEnd"/>
+      <w:r>
+        <w:t xml:space="preserve"> and </w:t>
+      </w:r>
+      <w:proofErr w:type="spellStart"/>
+      <w:r>
+        <w:t>Stamminger</w:t>
+      </w:r>
+      <w:proofErr w:type="spellEnd"/>
+      <w:r>
+        <w:t xml:space="preserve"> 2005] </w:t>
+      </w:r>
+      <w:proofErr w:type="spellStart"/>
+      <w:r>
+        <w:rPr>
+          <w:rFonts w:ascii="Arial" w:hAnsi="Arial" w:cs="Arial"/>
+          <w:color w:val="222222"/>
+          <w:sz w:val="20"/>
+          <w:szCs w:val="20"/>
+        </w:rPr>
+        <w:t>Dachsbacher</w:t>
+      </w:r>
+      <w:proofErr w:type="spellEnd"/>
+      <w:r>
+        <w:rPr>
+          <w:rFonts w:ascii="Arial" w:hAnsi="Arial" w:cs="Arial"/>
+          <w:color w:val="222222"/>
+          <w:sz w:val="20"/>
+          <w:szCs w:val="20"/>
+        </w:rPr>
+        <w:t xml:space="preserve">, Carsten, and Marc </w:t>
+      </w:r>
+      <w:proofErr w:type="spellStart"/>
+      <w:r>
+        <w:rPr>
+          <w:rFonts w:ascii="Arial" w:hAnsi="Arial" w:cs="Arial"/>
+          <w:color w:val="222222"/>
+          <w:sz w:val="20"/>
+          <w:szCs w:val="20"/>
+        </w:rPr>
+        <w:t>Stamminger</w:t>
+      </w:r>
+      <w:proofErr w:type="spellEnd"/>
+      <w:r>
+        <w:rPr>
+          <w:rFonts w:ascii="Arial" w:hAnsi="Arial" w:cs="Arial"/>
+          <w:color w:val="222222"/>
+          <w:sz w:val="20"/>
+          <w:szCs w:val="20"/>
+        </w:rPr>
+        <w:t xml:space="preserve">. "Reflective shadow maps." </w:t>
+      </w:r>
+      <w:r>
+        <w:rPr>
+          <w:rFonts w:ascii="Arial" w:hAnsi="Arial" w:cs="Arial"/>
+          <w:i/>
+          <w:iCs/>
+          <w:color w:val="222222"/>
+          <w:sz w:val="20"/>
+          <w:szCs w:val="20"/>
+        </w:rPr>
+        <w:t>Proceedings of the 2005 symposium on Interactive 3D graphics and games</w:t>
+      </w:r>
+      <w:r>
+        <w:rPr>
+          <w:rFonts w:ascii="Arial" w:hAnsi="Arial" w:cs="Arial"/>
+          <w:color w:val="222222"/>
+          <w:sz w:val="20"/>
+          <w:szCs w:val="20"/>
+        </w:rPr>
+        <w:t>. ACM, 2005.</w:t>
+      </w:r>
+    </w:p>
+    <w:p>
+      <w:r>
+        <w:lastRenderedPageBreak/>
+        <w:t xml:space="preserve">[Segovia 2006] </w:t>
+      </w:r>
+      <w:r>
+        <w:rPr>
+          <w:rFonts w:ascii="Arial" w:hAnsi="Arial" w:cs="Arial"/>
+          <w:color w:val="222222"/>
+          <w:sz w:val="20"/>
+          <w:szCs w:val="20"/>
+        </w:rPr>
+        <w:t xml:space="preserve">Segovia, Benjamin, et al. "Non-interleaved deferred shading of interleaved sample patterns." </w:t>
+      </w:r>
+      <w:r>
+        <w:rPr>
+          <w:rFonts w:ascii="Arial" w:hAnsi="Arial" w:cs="Arial"/>
+          <w:i/>
+          <w:iCs/>
+          <w:color w:val="222222"/>
+          <w:sz w:val="20"/>
+          <w:szCs w:val="20"/>
+        </w:rPr>
+        <w:t xml:space="preserve">SIGGRAPH/EUROGRAPHICS Conference </w:t>
+      </w:r>
+      <w:proofErr w:type="gramStart"/>
+      <w:r>
+        <w:rPr>
+          <w:rFonts w:ascii="Arial" w:hAnsi="Arial" w:cs="Arial"/>
+          <w:i/>
+          <w:iCs/>
+          <w:color w:val="222222"/>
+          <w:sz w:val="20"/>
+          <w:szCs w:val="20"/>
+        </w:rPr>
+        <w:t>On</w:t>
+      </w:r>
+      <w:proofErr w:type="gramEnd"/>
+      <w:r>
+        <w:rPr>
+          <w:rFonts w:ascii="Arial" w:hAnsi="Arial" w:cs="Arial"/>
+          <w:i/>
+          <w:iCs/>
+          <w:color w:val="222222"/>
+          <w:sz w:val="20"/>
+          <w:szCs w:val="20"/>
+        </w:rPr>
+        <w:t xml:space="preserve"> Graphics Hardware: Proceedings of the 21 </w:t>
+      </w:r>
+      <w:proofErr w:type="spellStart"/>
+      <w:r>
+        <w:rPr>
+          <w:rFonts w:ascii="Arial" w:hAnsi="Arial" w:cs="Arial"/>
+          <w:i/>
+          <w:iCs/>
+          <w:color w:val="222222"/>
+          <w:sz w:val="20"/>
+          <w:szCs w:val="20"/>
+        </w:rPr>
+        <w:t>st</w:t>
+      </w:r>
+      <w:proofErr w:type="spellEnd"/>
+      <w:r>
+        <w:rPr>
+          <w:rFonts w:ascii="Arial" w:hAnsi="Arial" w:cs="Arial"/>
+          <w:i/>
+          <w:iCs/>
+          <w:color w:val="222222"/>
+          <w:sz w:val="20"/>
+          <w:szCs w:val="20"/>
+        </w:rPr>
+        <w:t xml:space="preserve"> ACM SIGGRAPH/</w:t>
+      </w:r>
+      <w:proofErr w:type="spellStart"/>
+      <w:r>
+        <w:rPr>
+          <w:rFonts w:ascii="Arial" w:hAnsi="Arial" w:cs="Arial"/>
+          <w:i/>
+          <w:iCs/>
+          <w:color w:val="222222"/>
+          <w:sz w:val="20"/>
+          <w:szCs w:val="20"/>
+        </w:rPr>
+        <w:t>Eurographics</w:t>
+      </w:r>
+      <w:proofErr w:type="spellEnd"/>
+      <w:r>
+        <w:rPr>
+          <w:rFonts w:ascii="Arial" w:hAnsi="Arial" w:cs="Arial"/>
+          <w:i/>
+          <w:iCs/>
+          <w:color w:val="222222"/>
+          <w:sz w:val="20"/>
+          <w:szCs w:val="20"/>
+        </w:rPr>
+        <w:t xml:space="preserve"> symposium on Graphics hardware: Vienna, Austria</w:t>
+      </w:r>
+      <w:r>
+        <w:rPr>
+          <w:rFonts w:ascii="Arial" w:hAnsi="Arial" w:cs="Arial"/>
+          <w:color w:val="222222"/>
+          <w:sz w:val="20"/>
+          <w:szCs w:val="20"/>
+        </w:rPr>
+        <w:t>. Vol. 3. No. 04. 2006.</w:t>
+      </w:r>
+    </w:p>
+    <w:p>
+      <w:r>
+        <w:t xml:space="preserve">[Keller and </w:t>
+      </w:r>
+      <w:proofErr w:type="spellStart"/>
+      <w:r>
+        <w:t>Heidrich</w:t>
+      </w:r>
+      <w:proofErr w:type="spellEnd"/>
+      <w:r>
+        <w:t xml:space="preserve"> 2001]  </w:t>
+      </w:r>
+      <w:r>
+        <w:rPr>
+          <w:rFonts w:ascii="Arial" w:hAnsi="Arial" w:cs="Arial"/>
+          <w:color w:val="222222"/>
+          <w:sz w:val="20"/>
+          <w:szCs w:val="20"/>
+        </w:rPr>
+        <w:t xml:space="preserve">Keller, Alexander, and Wolfgang </w:t>
+      </w:r>
+      <w:proofErr w:type="spellStart"/>
+      <w:r>
+        <w:rPr>
+          <w:rFonts w:ascii="Arial" w:hAnsi="Arial" w:cs="Arial"/>
+          <w:color w:val="222222"/>
+          <w:sz w:val="20"/>
+          <w:szCs w:val="20"/>
+        </w:rPr>
+        <w:t>Heidrich</w:t>
+      </w:r>
+      <w:proofErr w:type="spellEnd"/>
+      <w:r>
+        <w:rPr>
+          <w:rFonts w:ascii="Arial" w:hAnsi="Arial" w:cs="Arial"/>
+          <w:color w:val="222222"/>
+          <w:sz w:val="20"/>
+          <w:szCs w:val="20"/>
+        </w:rPr>
+        <w:t xml:space="preserve">. </w:t>
+      </w:r>
+      <w:r>
+        <w:rPr>
+          <w:rFonts w:ascii="Arial" w:hAnsi="Arial" w:cs="Arial"/>
+          <w:i/>
+          <w:iCs/>
+          <w:color w:val="222222"/>
+          <w:sz w:val="20"/>
+          <w:szCs w:val="20"/>
+        </w:rPr>
+        <w:t>Interleaved sampling</w:t>
+      </w:r>
+      <w:r>
+        <w:rPr>
+          <w:rFonts w:ascii="Arial" w:hAnsi="Arial" w:cs="Arial"/>
+          <w:color w:val="222222"/>
+          <w:sz w:val="20"/>
+          <w:szCs w:val="20"/>
+        </w:rPr>
+        <w:t>. Springer Vienna, 2001.</w:t>
+      </w:r>
+    </w:p>
+    <w:p>
+      <w:r>
+        <w:t xml:space="preserve">[Lane et al 2007] </w:t>
+      </w:r>
+      <w:proofErr w:type="spellStart"/>
+      <w:r>
+        <w:rPr>
+          <w:rFonts w:ascii="Arial" w:hAnsi="Arial" w:cs="Arial"/>
+          <w:color w:val="222222"/>
+          <w:sz w:val="20"/>
+          <w:szCs w:val="20"/>
+        </w:rPr>
+        <w:t>Laine</w:t>
+      </w:r>
+      <w:proofErr w:type="spellEnd"/>
+      <w:r>
+        <w:rPr>
+          <w:rFonts w:ascii="Arial" w:hAnsi="Arial" w:cs="Arial"/>
+          <w:color w:val="222222"/>
+          <w:sz w:val="20"/>
+          <w:szCs w:val="20"/>
+        </w:rPr>
+        <w:t xml:space="preserve">, </w:t>
+      </w:r>
+      <w:proofErr w:type="spellStart"/>
+      <w:r>
+        <w:rPr>
+          <w:rFonts w:ascii="Arial" w:hAnsi="Arial" w:cs="Arial"/>
+          <w:color w:val="222222"/>
+          <w:sz w:val="20"/>
+          <w:szCs w:val="20"/>
+        </w:rPr>
+        <w:t>Samuli</w:t>
+      </w:r>
+      <w:proofErr w:type="spellEnd"/>
+      <w:r>
+        <w:rPr>
+          <w:rFonts w:ascii="Arial" w:hAnsi="Arial" w:cs="Arial"/>
+          <w:color w:val="222222"/>
+          <w:sz w:val="20"/>
+          <w:szCs w:val="20"/>
+        </w:rPr>
+        <w:t xml:space="preserve">, et al. "Incremental instant </w:t>
+      </w:r>
+      <w:proofErr w:type="spellStart"/>
+      <w:r>
+        <w:rPr>
+          <w:rFonts w:ascii="Arial" w:hAnsi="Arial" w:cs="Arial"/>
+          <w:color w:val="222222"/>
+          <w:sz w:val="20"/>
+          <w:szCs w:val="20"/>
+        </w:rPr>
+        <w:t>radiosity</w:t>
+      </w:r>
+      <w:proofErr w:type="spellEnd"/>
+      <w:r>
+        <w:rPr>
+          <w:rFonts w:ascii="Arial" w:hAnsi="Arial" w:cs="Arial"/>
+          <w:color w:val="222222"/>
+          <w:sz w:val="20"/>
+          <w:szCs w:val="20"/>
+        </w:rPr>
+        <w:t xml:space="preserve"> for real-time indirect illumination." </w:t>
+      </w:r>
+      <w:r>
+        <w:rPr>
+          <w:rFonts w:ascii="Arial" w:hAnsi="Arial" w:cs="Arial"/>
+          <w:i/>
+          <w:iCs/>
+          <w:color w:val="222222"/>
+          <w:sz w:val="20"/>
+          <w:szCs w:val="20"/>
+        </w:rPr>
+        <w:t xml:space="preserve">Proceedings of the 18th </w:t>
+      </w:r>
+      <w:proofErr w:type="spellStart"/>
+      <w:r>
+        <w:rPr>
+          <w:rFonts w:ascii="Arial" w:hAnsi="Arial" w:cs="Arial"/>
+          <w:i/>
+          <w:iCs/>
+          <w:color w:val="222222"/>
+          <w:sz w:val="20"/>
+          <w:szCs w:val="20"/>
+        </w:rPr>
+        <w:t>Eurographics</w:t>
+      </w:r>
+      <w:proofErr w:type="spellEnd"/>
+      <w:r>
+        <w:rPr>
+          <w:rFonts w:ascii="Arial" w:hAnsi="Arial" w:cs="Arial"/>
+          <w:i/>
+          <w:iCs/>
+          <w:color w:val="222222"/>
+          <w:sz w:val="20"/>
+          <w:szCs w:val="20"/>
+        </w:rPr>
+        <w:t xml:space="preserve"> conference on Rendering Techniques</w:t>
+      </w:r>
+      <w:r>
+        <w:rPr>
+          <w:rFonts w:ascii="Arial" w:hAnsi="Arial" w:cs="Arial"/>
+          <w:color w:val="222222"/>
+          <w:sz w:val="20"/>
+          <w:szCs w:val="20"/>
+        </w:rPr>
+        <w:t xml:space="preserve">. </w:t>
+      </w:r>
+      <w:proofErr w:type="spellStart"/>
+      <w:r>
+        <w:rPr>
+          <w:rFonts w:ascii="Arial" w:hAnsi="Arial" w:cs="Arial"/>
+          <w:color w:val="222222"/>
+          <w:sz w:val="20"/>
+          <w:szCs w:val="20"/>
+        </w:rPr>
+        <w:t>Eurographics</w:t>
+      </w:r>
+      <w:proofErr w:type="spellEnd"/>
+      <w:r>
+        <w:rPr>
+          <w:rFonts w:ascii="Arial" w:hAnsi="Arial" w:cs="Arial"/>
+          <w:color w:val="222222"/>
+          <w:sz w:val="20"/>
+          <w:szCs w:val="20"/>
+        </w:rPr>
+        <w:t xml:space="preserve"> Association, 2007.</w:t>
+      </w:r>
+    </w:p>
+    <w:p>
+      <w:r>
+        <w:t>[</w:t>
+      </w:r>
+      <w:proofErr w:type="spellStart"/>
+      <w:r>
+        <w:t>Ritschel</w:t>
+      </w:r>
+      <w:proofErr w:type="spellEnd"/>
+      <w:r>
+        <w:t xml:space="preserve"> et al. 2008] </w:t>
+      </w:r>
+      <w:proofErr w:type="spellStart"/>
+      <w:r>
+        <w:rPr>
+          <w:rFonts w:ascii="Arial" w:hAnsi="Arial" w:cs="Arial"/>
+          <w:color w:val="222222"/>
+          <w:sz w:val="20"/>
+          <w:szCs w:val="20"/>
+        </w:rPr>
+        <w:t>Ritschel</w:t>
+      </w:r>
+      <w:proofErr w:type="spellEnd"/>
+      <w:r>
+        <w:rPr>
+          <w:rFonts w:ascii="Arial" w:hAnsi="Arial" w:cs="Arial"/>
+          <w:color w:val="222222"/>
+          <w:sz w:val="20"/>
+          <w:szCs w:val="20"/>
+        </w:rPr>
+        <w:t xml:space="preserve">, Tobias, et al. "Imperfect shadow maps for efficient computation of indirect illumination." </w:t>
+      </w:r>
+      <w:r>
+        <w:rPr>
+          <w:rFonts w:ascii="Arial" w:hAnsi="Arial" w:cs="Arial"/>
+          <w:i/>
+          <w:iCs/>
+          <w:color w:val="222222"/>
+          <w:sz w:val="20"/>
+          <w:szCs w:val="20"/>
+        </w:rPr>
+        <w:t>ACM Transactions on Graphics (TOG)</w:t>
+      </w:r>
+      <w:r>
+        <w:rPr>
+          <w:rFonts w:ascii="Arial" w:hAnsi="Arial" w:cs="Arial"/>
+          <w:color w:val="222222"/>
+          <w:sz w:val="20"/>
+          <w:szCs w:val="20"/>
+        </w:rPr>
+        <w:t>. Vol. 27. No. 5. ACM, 2008.</w:t>
+      </w:r>
+    </w:p>
+    <w:p>
+      <w:r>
+        <w:t>[</w:t>
+      </w:r>
+      <w:proofErr w:type="spellStart"/>
+      <w:r>
+        <w:t>Knecht</w:t>
+      </w:r>
+      <w:proofErr w:type="spellEnd"/>
+      <w:r>
+        <w:t xml:space="preserve"> 2009] </w:t>
+      </w:r>
+      <w:proofErr w:type="spellStart"/>
+      <w:r>
+        <w:rPr>
+          <w:rFonts w:ascii="Arial" w:hAnsi="Arial" w:cs="Arial"/>
+          <w:color w:val="222222"/>
+          <w:sz w:val="20"/>
+          <w:szCs w:val="20"/>
+        </w:rPr>
+        <w:t>Knecht</w:t>
+      </w:r>
+      <w:proofErr w:type="spellEnd"/>
+      <w:r>
+        <w:rPr>
+          <w:rFonts w:ascii="Arial" w:hAnsi="Arial" w:cs="Arial"/>
+          <w:color w:val="222222"/>
+          <w:sz w:val="20"/>
+          <w:szCs w:val="20"/>
+        </w:rPr>
+        <w:t xml:space="preserve">, Martin. </w:t>
+      </w:r>
+      <w:r>
+        <w:rPr>
+          <w:rFonts w:ascii="Arial" w:hAnsi="Arial" w:cs="Arial"/>
+          <w:i/>
+          <w:iCs/>
+          <w:color w:val="222222"/>
+          <w:sz w:val="20"/>
+          <w:szCs w:val="20"/>
+        </w:rPr>
+        <w:t>Real-time global illumination using temporal coherence</w:t>
+      </w:r>
+      <w:r>
+        <w:rPr>
+          <w:rFonts w:ascii="Arial" w:hAnsi="Arial" w:cs="Arial"/>
+          <w:color w:val="222222"/>
+          <w:sz w:val="20"/>
+          <w:szCs w:val="20"/>
+        </w:rPr>
+        <w:t xml:space="preserve">. </w:t>
+      </w:r>
+      <w:proofErr w:type="spellStart"/>
+      <w:proofErr w:type="gramStart"/>
+      <w:r>
+        <w:rPr>
+          <w:rFonts w:ascii="Arial" w:hAnsi="Arial" w:cs="Arial"/>
+          <w:color w:val="222222"/>
+          <w:sz w:val="20"/>
+          <w:szCs w:val="20"/>
+        </w:rPr>
+        <w:t>na</w:t>
+      </w:r>
+      <w:proofErr w:type="spellEnd"/>
+      <w:proofErr w:type="gramEnd"/>
+      <w:r>
+        <w:rPr>
+          <w:rFonts w:ascii="Arial" w:hAnsi="Arial" w:cs="Arial"/>
+          <w:color w:val="222222"/>
+          <w:sz w:val="20"/>
+          <w:szCs w:val="20"/>
+        </w:rPr>
+        <w:t>, 2009.</w:t>
+      </w:r>
+    </w:p>
+    <w:p>
+      <w:r>
+        <w:t>[</w:t>
+      </w:r>
+      <w:proofErr w:type="spellStart"/>
+      <w:r>
+        <w:t>Nehab</w:t>
+      </w:r>
+      <w:proofErr w:type="spellEnd"/>
+      <w:r>
+        <w:t xml:space="preserve"> et al. 2007</w:t>
+      </w:r>
+      <w:r>
+        <w:t xml:space="preserve">] </w:t>
+      </w:r>
+      <w:proofErr w:type="spellStart"/>
+      <w:r>
+        <w:rPr>
+          <w:rFonts w:ascii="Arial" w:hAnsi="Arial" w:cs="Arial"/>
+          <w:color w:val="222222"/>
+          <w:sz w:val="20"/>
+          <w:szCs w:val="20"/>
+        </w:rPr>
+        <w:t>Nehab</w:t>
+      </w:r>
+      <w:proofErr w:type="spellEnd"/>
+      <w:r>
+        <w:rPr>
+          <w:rFonts w:ascii="Arial" w:hAnsi="Arial" w:cs="Arial"/>
+          <w:color w:val="222222"/>
+          <w:sz w:val="20"/>
+          <w:szCs w:val="20"/>
+        </w:rPr>
+        <w:t xml:space="preserve">, Diego, et al. "Accelerating real-time shading with reverse </w:t>
+      </w:r>
+      <w:proofErr w:type="spellStart"/>
+      <w:r>
+        <w:rPr>
+          <w:rFonts w:ascii="Arial" w:hAnsi="Arial" w:cs="Arial"/>
+          <w:color w:val="222222"/>
+          <w:sz w:val="20"/>
+          <w:szCs w:val="20"/>
+        </w:rPr>
+        <w:t>reprojection</w:t>
+      </w:r>
+      <w:proofErr w:type="spellEnd"/>
+      <w:r>
+        <w:rPr>
+          <w:rFonts w:ascii="Arial" w:hAnsi="Arial" w:cs="Arial"/>
+          <w:color w:val="222222"/>
+          <w:sz w:val="20"/>
+          <w:szCs w:val="20"/>
+        </w:rPr>
+        <w:t xml:space="preserve"> caching." </w:t>
+      </w:r>
+      <w:r>
+        <w:rPr>
+          <w:rFonts w:ascii="Arial" w:hAnsi="Arial" w:cs="Arial"/>
+          <w:i/>
+          <w:iCs/>
+          <w:color w:val="222222"/>
+          <w:sz w:val="20"/>
+          <w:szCs w:val="20"/>
+        </w:rPr>
+        <w:t>Graphics hardware</w:t>
+      </w:r>
+      <w:r>
+        <w:rPr>
+          <w:rFonts w:ascii="Arial" w:hAnsi="Arial" w:cs="Arial"/>
+          <w:color w:val="222222"/>
+          <w:sz w:val="20"/>
+          <w:szCs w:val="20"/>
+        </w:rPr>
+        <w:t>. Vol. 41. 2007.</w:t>
+      </w:r>
+    </w:p>
+    <w:p>
+      <w:r>
+        <w:t>[</w:t>
+      </w:r>
+      <w:proofErr w:type="spellStart"/>
+      <w:r>
+        <w:t>Lafortune</w:t>
+      </w:r>
+      <w:proofErr w:type="spellEnd"/>
+      <w:r>
+        <w:t xml:space="preserve"> and Willems 1993]</w:t>
+      </w:r>
+      <w:r>
+        <w:t xml:space="preserve"> </w:t>
+      </w:r>
+      <w:proofErr w:type="spellStart"/>
+      <w:r>
+        <w:rPr>
+          <w:rFonts w:ascii="Arial" w:hAnsi="Arial" w:cs="Arial"/>
+          <w:color w:val="222222"/>
+          <w:sz w:val="20"/>
+          <w:szCs w:val="20"/>
+        </w:rPr>
+        <w:t>Lafortune</w:t>
+      </w:r>
+      <w:proofErr w:type="spellEnd"/>
+      <w:r>
+        <w:rPr>
+          <w:rFonts w:ascii="Arial" w:hAnsi="Arial" w:cs="Arial"/>
+          <w:color w:val="222222"/>
+          <w:sz w:val="20"/>
+          <w:szCs w:val="20"/>
+        </w:rPr>
+        <w:t xml:space="preserve">, Eric P., and Yves D. Willems. "Bi-directional path tracing." </w:t>
+      </w:r>
+      <w:r>
+        <w:rPr>
+          <w:rFonts w:ascii="Arial" w:hAnsi="Arial" w:cs="Arial"/>
+          <w:i/>
+          <w:iCs/>
+          <w:color w:val="222222"/>
+          <w:sz w:val="20"/>
+          <w:szCs w:val="20"/>
+        </w:rPr>
+        <w:t xml:space="preserve">Proceedings of </w:t>
+      </w:r>
+      <w:proofErr w:type="spellStart"/>
+      <w:r>
+        <w:rPr>
+          <w:rFonts w:ascii="Arial" w:hAnsi="Arial" w:cs="Arial"/>
+          <w:i/>
+          <w:iCs/>
+          <w:color w:val="222222"/>
+          <w:sz w:val="20"/>
+          <w:szCs w:val="20"/>
+        </w:rPr>
+        <w:t>CompuGraphics</w:t>
+      </w:r>
+      <w:proofErr w:type="spellEnd"/>
+      <w:r>
+        <w:rPr>
+          <w:rFonts w:ascii="Arial" w:hAnsi="Arial" w:cs="Arial"/>
+          <w:color w:val="222222"/>
+          <w:sz w:val="20"/>
+          <w:szCs w:val="20"/>
+        </w:rPr>
+        <w:t>. Vol. 93. 1993.</w:t>
+      </w:r>
+    </w:p>
+    <w:p>
+      <w:r>
+        <w:t>[</w:t>
+      </w:r>
+      <w:proofErr w:type="spellStart"/>
+      <w:r>
+        <w:t>Veach</w:t>
+      </w:r>
+      <w:proofErr w:type="spellEnd"/>
+      <w:r>
+        <w:t xml:space="preserve"> and </w:t>
+      </w:r>
+      <w:proofErr w:type="spellStart"/>
+      <w:r>
+        <w:t>Guibas</w:t>
+      </w:r>
+      <w:proofErr w:type="spellEnd"/>
+      <w:r>
+        <w:t xml:space="preserve"> 1994]</w:t>
+      </w:r>
+      <w:r>
+        <w:t xml:space="preserve"> </w:t>
+      </w:r>
+      <w:proofErr w:type="spellStart"/>
+      <w:r>
+        <w:rPr>
+          <w:rFonts w:ascii="Arial" w:hAnsi="Arial" w:cs="Arial"/>
+          <w:color w:val="222222"/>
+          <w:sz w:val="20"/>
+          <w:szCs w:val="20"/>
+        </w:rPr>
+        <w:t>Veach</w:t>
+      </w:r>
+      <w:proofErr w:type="spellEnd"/>
+      <w:r>
+        <w:rPr>
+          <w:rFonts w:ascii="Arial" w:hAnsi="Arial" w:cs="Arial"/>
+          <w:color w:val="222222"/>
+          <w:sz w:val="20"/>
+          <w:szCs w:val="20"/>
+        </w:rPr>
+        <w:t xml:space="preserve">, Eric, and Leonidas </w:t>
+      </w:r>
+      <w:proofErr w:type="spellStart"/>
+      <w:r>
+        <w:rPr>
+          <w:rFonts w:ascii="Arial" w:hAnsi="Arial" w:cs="Arial"/>
+          <w:color w:val="222222"/>
+          <w:sz w:val="20"/>
+          <w:szCs w:val="20"/>
+        </w:rPr>
+        <w:t>Guibas</w:t>
+      </w:r>
+      <w:proofErr w:type="spellEnd"/>
+      <w:r>
+        <w:rPr>
+          <w:rFonts w:ascii="Arial" w:hAnsi="Arial" w:cs="Arial"/>
+          <w:color w:val="222222"/>
+          <w:sz w:val="20"/>
+          <w:szCs w:val="20"/>
+        </w:rPr>
+        <w:t xml:space="preserve">. "Bidirectional estimators for light transport." </w:t>
+      </w:r>
+      <w:r>
+        <w:rPr>
+          <w:rFonts w:ascii="Arial" w:hAnsi="Arial" w:cs="Arial"/>
+          <w:i/>
+          <w:iCs/>
+          <w:color w:val="222222"/>
+          <w:sz w:val="20"/>
+          <w:szCs w:val="20"/>
+        </w:rPr>
+        <w:t>Photorealistic Rendering Techniques</w:t>
+      </w:r>
+      <w:r>
+        <w:rPr>
+          <w:rFonts w:ascii="Arial" w:hAnsi="Arial" w:cs="Arial"/>
+          <w:color w:val="222222"/>
+          <w:sz w:val="20"/>
+          <w:szCs w:val="20"/>
+        </w:rPr>
+        <w:t>. Springer Berlin Heidelberg, 1995. 145-167.</w:t>
+      </w:r>
+    </w:p>
+    <w:p>
+      <w:r>
+        <w:t>[</w:t>
+      </w:r>
+      <w:proofErr w:type="spellStart"/>
+      <w:r>
+        <w:t>Sbert</w:t>
+      </w:r>
+      <w:proofErr w:type="spellEnd"/>
+      <w:r>
+        <w:t xml:space="preserve"> 1996] </w:t>
+      </w:r>
+      <w:proofErr w:type="spellStart"/>
+      <w:r>
+        <w:rPr>
+          <w:rFonts w:ascii="Arial" w:hAnsi="Arial" w:cs="Arial"/>
+          <w:color w:val="222222"/>
+          <w:sz w:val="20"/>
+          <w:szCs w:val="20"/>
+        </w:rPr>
+        <w:t>Sbert</w:t>
+      </w:r>
+      <w:proofErr w:type="spellEnd"/>
+      <w:r>
+        <w:rPr>
+          <w:rFonts w:ascii="Arial" w:hAnsi="Arial" w:cs="Arial"/>
+          <w:color w:val="222222"/>
+          <w:sz w:val="20"/>
+          <w:szCs w:val="20"/>
+        </w:rPr>
+        <w:t xml:space="preserve">, </w:t>
+      </w:r>
+      <w:proofErr w:type="spellStart"/>
+      <w:r>
+        <w:rPr>
+          <w:rFonts w:ascii="Arial" w:hAnsi="Arial" w:cs="Arial"/>
+          <w:color w:val="222222"/>
+          <w:sz w:val="20"/>
+          <w:szCs w:val="20"/>
+        </w:rPr>
+        <w:t>Mateu</w:t>
+      </w:r>
+      <w:proofErr w:type="spellEnd"/>
+      <w:r>
+        <w:rPr>
+          <w:rFonts w:ascii="Arial" w:hAnsi="Arial" w:cs="Arial"/>
+          <w:color w:val="222222"/>
+          <w:sz w:val="20"/>
+          <w:szCs w:val="20"/>
+        </w:rPr>
+        <w:t xml:space="preserve">, and Xavier </w:t>
+      </w:r>
+      <w:proofErr w:type="spellStart"/>
+      <w:r>
+        <w:rPr>
+          <w:rFonts w:ascii="Arial" w:hAnsi="Arial" w:cs="Arial"/>
+          <w:color w:val="222222"/>
+          <w:sz w:val="20"/>
+          <w:szCs w:val="20"/>
+        </w:rPr>
+        <w:t>Pueyo</w:t>
+      </w:r>
+      <w:proofErr w:type="spellEnd"/>
+      <w:r>
+        <w:rPr>
+          <w:rFonts w:ascii="Arial" w:hAnsi="Arial" w:cs="Arial"/>
+          <w:color w:val="222222"/>
+          <w:sz w:val="20"/>
+          <w:szCs w:val="20"/>
+        </w:rPr>
+        <w:t xml:space="preserve"> </w:t>
+      </w:r>
+      <w:proofErr w:type="spellStart"/>
+      <w:r>
+        <w:rPr>
+          <w:rFonts w:ascii="Arial" w:hAnsi="Arial" w:cs="Arial"/>
+          <w:color w:val="222222"/>
+          <w:sz w:val="20"/>
+          <w:szCs w:val="20"/>
+        </w:rPr>
+        <w:t>i</w:t>
+      </w:r>
+      <w:proofErr w:type="spellEnd"/>
+      <w:r>
+        <w:rPr>
+          <w:rFonts w:ascii="Arial" w:hAnsi="Arial" w:cs="Arial"/>
+          <w:color w:val="222222"/>
+          <w:sz w:val="20"/>
+          <w:szCs w:val="20"/>
+        </w:rPr>
+        <w:t xml:space="preserve"> </w:t>
+      </w:r>
+      <w:proofErr w:type="spellStart"/>
+      <w:r>
+        <w:rPr>
+          <w:rFonts w:ascii="Arial" w:hAnsi="Arial" w:cs="Arial"/>
+          <w:color w:val="222222"/>
+          <w:sz w:val="20"/>
+          <w:szCs w:val="20"/>
+        </w:rPr>
+        <w:t>Sàndez</w:t>
+      </w:r>
+      <w:proofErr w:type="spellEnd"/>
+      <w:r>
+        <w:rPr>
+          <w:rFonts w:ascii="Arial" w:hAnsi="Arial" w:cs="Arial"/>
+          <w:color w:val="222222"/>
+          <w:sz w:val="20"/>
+          <w:szCs w:val="20"/>
+        </w:rPr>
+        <w:t xml:space="preserve">. </w:t>
+      </w:r>
+      <w:r>
+        <w:rPr>
+          <w:rFonts w:ascii="Arial" w:hAnsi="Arial" w:cs="Arial"/>
+          <w:i/>
+          <w:iCs/>
+          <w:color w:val="222222"/>
+          <w:sz w:val="20"/>
+          <w:szCs w:val="20"/>
+        </w:rPr>
+        <w:t xml:space="preserve">The Use of global random directions to compute </w:t>
+      </w:r>
+      <w:proofErr w:type="spellStart"/>
+      <w:r>
+        <w:rPr>
+          <w:rFonts w:ascii="Arial" w:hAnsi="Arial" w:cs="Arial"/>
+          <w:i/>
+          <w:iCs/>
+          <w:color w:val="222222"/>
+          <w:sz w:val="20"/>
+          <w:szCs w:val="20"/>
+        </w:rPr>
+        <w:t>radiosity</w:t>
+      </w:r>
+      <w:proofErr w:type="spellEnd"/>
+      <w:r>
+        <w:rPr>
+          <w:rFonts w:ascii="Arial" w:hAnsi="Arial" w:cs="Arial"/>
+          <w:i/>
+          <w:iCs/>
+          <w:color w:val="222222"/>
+          <w:sz w:val="20"/>
+          <w:szCs w:val="20"/>
+        </w:rPr>
+        <w:t xml:space="preserve">: global </w:t>
+      </w:r>
+      <w:proofErr w:type="spellStart"/>
+      <w:r>
+        <w:rPr>
+          <w:rFonts w:ascii="Arial" w:hAnsi="Arial" w:cs="Arial"/>
+          <w:i/>
+          <w:iCs/>
+          <w:color w:val="222222"/>
+          <w:sz w:val="20"/>
+          <w:szCs w:val="20"/>
+        </w:rPr>
+        <w:t>Montecarlo</w:t>
+      </w:r>
+      <w:proofErr w:type="spellEnd"/>
+      <w:r>
+        <w:rPr>
+          <w:rFonts w:ascii="Arial" w:hAnsi="Arial" w:cs="Arial"/>
+          <w:i/>
+          <w:iCs/>
+          <w:color w:val="222222"/>
+          <w:sz w:val="20"/>
+          <w:szCs w:val="20"/>
+        </w:rPr>
+        <w:t xml:space="preserve"> techniques</w:t>
+      </w:r>
+      <w:r>
+        <w:rPr>
+          <w:rFonts w:ascii="Arial" w:hAnsi="Arial" w:cs="Arial"/>
+          <w:color w:val="222222"/>
+          <w:sz w:val="20"/>
+          <w:szCs w:val="20"/>
+        </w:rPr>
+        <w:t>. 1996.</w:t>
+      </w:r>
+    </w:p>
+    <w:p>
+      <w:r>
+        <w:t xml:space="preserve">[Yang 2010] </w:t>
+      </w:r>
+      <w:r>
+        <w:rPr>
+          <w:rFonts w:ascii="Arial" w:hAnsi="Arial" w:cs="Arial"/>
+          <w:color w:val="222222"/>
+          <w:sz w:val="20"/>
+          <w:szCs w:val="20"/>
+        </w:rPr>
+        <w:t>Yang, Jason C., et al. "Real</w:t>
+      </w:r>
+      <w:r>
+        <w:rPr>
+          <w:rFonts w:ascii="Cambria Math" w:hAnsi="Cambria Math" w:cs="Cambria Math"/>
+          <w:color w:val="222222"/>
+          <w:sz w:val="20"/>
+          <w:szCs w:val="20"/>
+        </w:rPr>
+        <w:t>‐</w:t>
+      </w:r>
+      <w:r>
+        <w:rPr>
+          <w:rFonts w:ascii="Arial" w:hAnsi="Arial" w:cs="Arial"/>
+          <w:color w:val="222222"/>
+          <w:sz w:val="20"/>
+          <w:szCs w:val="20"/>
+        </w:rPr>
+        <w:t xml:space="preserve">Time Concurrent Linked List Construction on the GPU." </w:t>
+      </w:r>
+      <w:r>
+        <w:rPr>
+          <w:rFonts w:ascii="Arial" w:hAnsi="Arial" w:cs="Arial"/>
+          <w:i/>
+          <w:iCs/>
+          <w:color w:val="222222"/>
+          <w:sz w:val="20"/>
+          <w:szCs w:val="20"/>
+        </w:rPr>
+        <w:t>Computer Graphics Forum</w:t>
+      </w:r>
+      <w:r>
+        <w:rPr>
+          <w:rFonts w:ascii="Arial" w:hAnsi="Arial" w:cs="Arial"/>
+          <w:color w:val="222222"/>
+          <w:sz w:val="20"/>
+          <w:szCs w:val="20"/>
+        </w:rPr>
+        <w:t>. Vol. 29. No. 4. Blackwell Publishing Ltd, 2010.</w:t>
+      </w:r>
+    </w:p>
+    <w:p>
+      <w:r>
+        <w:t xml:space="preserve">[Shah et al. 2007] </w:t>
+      </w:r>
+      <w:r>
+        <w:rPr>
+          <w:rFonts w:ascii="Arial" w:hAnsi="Arial" w:cs="Arial"/>
+          <w:color w:val="222222"/>
+          <w:sz w:val="20"/>
+          <w:szCs w:val="20"/>
+        </w:rPr>
+        <w:t xml:space="preserve">Shah, </w:t>
+      </w:r>
+      <w:proofErr w:type="spellStart"/>
+      <w:r>
+        <w:rPr>
+          <w:rFonts w:ascii="Arial" w:hAnsi="Arial" w:cs="Arial"/>
+          <w:color w:val="222222"/>
+          <w:sz w:val="20"/>
+          <w:szCs w:val="20"/>
+        </w:rPr>
+        <w:t>Musawir</w:t>
+      </w:r>
+      <w:proofErr w:type="spellEnd"/>
+      <w:r>
+        <w:rPr>
+          <w:rFonts w:ascii="Arial" w:hAnsi="Arial" w:cs="Arial"/>
+          <w:color w:val="222222"/>
+          <w:sz w:val="20"/>
+          <w:szCs w:val="20"/>
+        </w:rPr>
+        <w:t xml:space="preserve"> A., </w:t>
+      </w:r>
+      <w:proofErr w:type="spellStart"/>
+      <w:r>
+        <w:rPr>
+          <w:rFonts w:ascii="Arial" w:hAnsi="Arial" w:cs="Arial"/>
+          <w:color w:val="222222"/>
+          <w:sz w:val="20"/>
+          <w:szCs w:val="20"/>
+        </w:rPr>
+        <w:t>Jaakko</w:t>
+      </w:r>
+      <w:proofErr w:type="spellEnd"/>
+      <w:r>
+        <w:rPr>
+          <w:rFonts w:ascii="Arial" w:hAnsi="Arial" w:cs="Arial"/>
+          <w:color w:val="222222"/>
+          <w:sz w:val="20"/>
+          <w:szCs w:val="20"/>
+        </w:rPr>
+        <w:t xml:space="preserve"> </w:t>
+      </w:r>
+      <w:proofErr w:type="spellStart"/>
+      <w:r>
+        <w:rPr>
+          <w:rFonts w:ascii="Arial" w:hAnsi="Arial" w:cs="Arial"/>
+          <w:color w:val="222222"/>
+          <w:sz w:val="20"/>
+          <w:szCs w:val="20"/>
+        </w:rPr>
+        <w:t>Konttinen</w:t>
+      </w:r>
+      <w:proofErr w:type="spellEnd"/>
+      <w:r>
+        <w:rPr>
+          <w:rFonts w:ascii="Arial" w:hAnsi="Arial" w:cs="Arial"/>
+          <w:color w:val="222222"/>
+          <w:sz w:val="20"/>
+          <w:szCs w:val="20"/>
+        </w:rPr>
+        <w:t xml:space="preserve">, and </w:t>
+      </w:r>
+      <w:proofErr w:type="spellStart"/>
+      <w:r>
+        <w:rPr>
+          <w:rFonts w:ascii="Arial" w:hAnsi="Arial" w:cs="Arial"/>
+          <w:color w:val="222222"/>
+          <w:sz w:val="20"/>
+          <w:szCs w:val="20"/>
+        </w:rPr>
+        <w:t>Sumanta</w:t>
+      </w:r>
+      <w:proofErr w:type="spellEnd"/>
+      <w:r>
+        <w:rPr>
+          <w:rFonts w:ascii="Arial" w:hAnsi="Arial" w:cs="Arial"/>
+          <w:color w:val="222222"/>
+          <w:sz w:val="20"/>
+          <w:szCs w:val="20"/>
+        </w:rPr>
+        <w:t xml:space="preserve"> </w:t>
+      </w:r>
+      <w:proofErr w:type="spellStart"/>
+      <w:r>
+        <w:rPr>
+          <w:rFonts w:ascii="Arial" w:hAnsi="Arial" w:cs="Arial"/>
+          <w:color w:val="222222"/>
+          <w:sz w:val="20"/>
+          <w:szCs w:val="20"/>
+        </w:rPr>
+        <w:t>Pattanaik</w:t>
+      </w:r>
+      <w:proofErr w:type="spellEnd"/>
+      <w:r>
+        <w:rPr>
+          <w:rFonts w:ascii="Arial" w:hAnsi="Arial" w:cs="Arial"/>
+          <w:color w:val="222222"/>
+          <w:sz w:val="20"/>
+          <w:szCs w:val="20"/>
+        </w:rPr>
+        <w:t xml:space="preserve">. "Caustics mapping: An image-space technique for real-time caustics." </w:t>
+      </w:r>
+      <w:r>
+        <w:rPr>
+          <w:rFonts w:ascii="Arial" w:hAnsi="Arial" w:cs="Arial"/>
+          <w:i/>
+          <w:iCs/>
+          <w:color w:val="222222"/>
+          <w:sz w:val="20"/>
+          <w:szCs w:val="20"/>
+        </w:rPr>
+        <w:t>Visualization and Computer Graphics, IEEE Transactions on</w:t>
+      </w:r>
+      <w:r>
+        <w:rPr>
+          <w:rFonts w:ascii="Arial" w:hAnsi="Arial" w:cs="Arial"/>
+          <w:color w:val="222222"/>
+          <w:sz w:val="20"/>
+          <w:szCs w:val="20"/>
+        </w:rPr>
+        <w:t xml:space="preserve"> 13.2 (2007): 272-280.</w:t>
+      </w:r>
+    </w:p>
+    <w:p>
+      <w:r>
+        <w:t>[Wyman and Nichols 2009]</w:t>
+      </w:r>
+      <w:r>
+        <w:t xml:space="preserve"> </w:t>
+      </w:r>
+      <w:r>
+        <w:rPr>
+          <w:rFonts w:ascii="Arial" w:hAnsi="Arial" w:cs="Arial"/>
+          <w:color w:val="222222"/>
+          <w:sz w:val="20"/>
+          <w:szCs w:val="20"/>
+        </w:rPr>
+        <w:t xml:space="preserve">Wyman, Chris, and Greg Nichols. "Adaptive caustic maps using deferred shading." </w:t>
+      </w:r>
+      <w:r>
+        <w:rPr>
+          <w:rFonts w:ascii="Arial" w:hAnsi="Arial" w:cs="Arial"/>
+          <w:i/>
+          <w:iCs/>
+          <w:color w:val="222222"/>
+          <w:sz w:val="20"/>
+          <w:szCs w:val="20"/>
+        </w:rPr>
+        <w:t>Computer Graphics Forum</w:t>
+      </w:r>
+      <w:r>
+        <w:rPr>
+          <w:rFonts w:ascii="Arial" w:hAnsi="Arial" w:cs="Arial"/>
+          <w:color w:val="222222"/>
+          <w:sz w:val="20"/>
+          <w:szCs w:val="20"/>
+        </w:rPr>
+        <w:t>. Vol. 28. No. 2. Blackwell Publishing Ltd, 2009.</w:t>
       </w:r>
     </w:p>
     <w:sectPr>
@@ -2448,6 +4384,119 @@
 <file path=word/numbering.xml><?xml version="1.0" encoding="utf-8"?>
 <w:numbering xmlns:wpc="http://schemas.microsoft.com/office/word/2010/wordprocessingCanvas" xmlns:mc="http://schemas.openxmlformats.org/markup-compatibility/2006" xmlns:o="urn:schemas-microsoft-com:office:office" xmlns:r="http://schemas.openxmlformats.org/officeDocument/2006/relationships" xmlns:m="http://schemas.openxmlformats.org/officeDocument/2006/math" xmlns:v="urn:schemas-microsoft-com:vml" xmlns:wp14="http://schemas.microsoft.com/office/word/2010/wordprocessingDrawing" xmlns:wp="http://schemas.openxmlformats.org/drawingml/2006/wordprocessingDrawing" xmlns:w10="urn:schemas-microsoft-com:office:word" xmlns:w="http://schemas.openxmlformats.org/wordprocessingml/2006/main" xmlns:w14="http://schemas.microsoft.com/office/word/2010/wordml" xmlns:w15="http://schemas.microsoft.com/office/word/2012/wordml" xmlns:wpg="http://schemas.microsoft.com/office/word/2010/wordprocessingGroup" xmlns:wpi="http://schemas.microsoft.com/office/word/2010/wordprocessingInk" xmlns:wne="http://schemas.microsoft.com/office/word/2006/wordml" xmlns:wps="http://schemas.microsoft.com/office/word/2010/wordprocessingShape" mc:Ignorable="w14 w15 wp14">
   <w:abstractNum w:abstractNumId="0">
+    <w:nsid w:val="00892D5D"/>
+    <w:multiLevelType w:val="hybridMultilevel"/>
+    <w:tmpl w:val="0D408CF8"/>
+    <w:lvl w:ilvl="0" w:tplc="04090001">
+      <w:start w:val="1"/>
+      <w:numFmt w:val="bullet"/>
+      <w:lvlText w:val=""/>
+      <w:lvlJc w:val="left"/>
+      <w:pPr>
+        <w:ind w:left="720" w:hanging="360"/>
+      </w:pPr>
+      <w:rPr>
+        <w:rFonts w:ascii="Symbol" w:hAnsi="Symbol" w:hint="default"/>
+      </w:rPr>
+    </w:lvl>
+    <w:lvl w:ilvl="1" w:tplc="04090003" w:tentative="1">
+      <w:start w:val="1"/>
+      <w:numFmt w:val="bullet"/>
+      <w:lvlText w:val="o"/>
+      <w:lvlJc w:val="left"/>
+      <w:pPr>
+        <w:ind w:left="1440" w:hanging="360"/>
+      </w:pPr>
+      <w:rPr>
+        <w:rFonts w:ascii="Courier New" w:hAnsi="Courier New" w:cs="Courier New" w:hint="default"/>
+      </w:rPr>
+    </w:lvl>
+    <w:lvl w:ilvl="2" w:tplc="04090005" w:tentative="1">
+      <w:start w:val="1"/>
+      <w:numFmt w:val="bullet"/>
+      <w:lvlText w:val=""/>
+      <w:lvlJc w:val="left"/>
+      <w:pPr>
+        <w:ind w:left="2160" w:hanging="360"/>
+      </w:pPr>
+      <w:rPr>
+        <w:rFonts w:ascii="Wingdings" w:hAnsi="Wingdings" w:hint="default"/>
+      </w:rPr>
+    </w:lvl>
+    <w:lvl w:ilvl="3" w:tplc="04090001" w:tentative="1">
+      <w:start w:val="1"/>
+      <w:numFmt w:val="bullet"/>
+      <w:lvlText w:val=""/>
+      <w:lvlJc w:val="left"/>
+      <w:pPr>
+        <w:ind w:left="2880" w:hanging="360"/>
+      </w:pPr>
+      <w:rPr>
+        <w:rFonts w:ascii="Symbol" w:hAnsi="Symbol" w:hint="default"/>
+      </w:rPr>
+    </w:lvl>
+    <w:lvl w:ilvl="4" w:tplc="04090003" w:tentative="1">
+      <w:start w:val="1"/>
+      <w:numFmt w:val="bullet"/>
+      <w:lvlText w:val="o"/>
+      <w:lvlJc w:val="left"/>
+      <w:pPr>
+        <w:ind w:left="3600" w:hanging="360"/>
+      </w:pPr>
+      <w:rPr>
+        <w:rFonts w:ascii="Courier New" w:hAnsi="Courier New" w:cs="Courier New" w:hint="default"/>
+      </w:rPr>
+    </w:lvl>
+    <w:lvl w:ilvl="5" w:tplc="04090005" w:tentative="1">
+      <w:start w:val="1"/>
+      <w:numFmt w:val="bullet"/>
+      <w:lvlText w:val=""/>
+      <w:lvlJc w:val="left"/>
+      <w:pPr>
+        <w:ind w:left="4320" w:hanging="360"/>
+      </w:pPr>
+      <w:rPr>
+        <w:rFonts w:ascii="Wingdings" w:hAnsi="Wingdings" w:hint="default"/>
+      </w:rPr>
+    </w:lvl>
+    <w:lvl w:ilvl="6" w:tplc="04090001" w:tentative="1">
+      <w:start w:val="1"/>
+      <w:numFmt w:val="bullet"/>
+      <w:lvlText w:val=""/>
+      <w:lvlJc w:val="left"/>
+      <w:pPr>
+        <w:ind w:left="5040" w:hanging="360"/>
+      </w:pPr>
+      <w:rPr>
+        <w:rFonts w:ascii="Symbol" w:hAnsi="Symbol" w:hint="default"/>
+      </w:rPr>
+    </w:lvl>
+    <w:lvl w:ilvl="7" w:tplc="04090003" w:tentative="1">
+      <w:start w:val="1"/>
+      <w:numFmt w:val="bullet"/>
+      <w:lvlText w:val="o"/>
+      <w:lvlJc w:val="left"/>
+      <w:pPr>
+        <w:ind w:left="5760" w:hanging="360"/>
+      </w:pPr>
+      <w:rPr>
+        <w:rFonts w:ascii="Courier New" w:hAnsi="Courier New" w:cs="Courier New" w:hint="default"/>
+      </w:rPr>
+    </w:lvl>
+    <w:lvl w:ilvl="8" w:tplc="04090005" w:tentative="1">
+      <w:start w:val="1"/>
+      <w:numFmt w:val="bullet"/>
+      <w:lvlText w:val=""/>
+      <w:lvlJc w:val="left"/>
+      <w:pPr>
+        <w:ind w:left="6480" w:hanging="360"/>
+      </w:pPr>
+      <w:rPr>
+        <w:rFonts w:ascii="Wingdings" w:hAnsi="Wingdings" w:hint="default"/>
+      </w:rPr>
+    </w:lvl>
+  </w:abstractNum>
+  <w:abstractNum w:abstractNumId="1">
     <w:nsid w:val="5F2672A6"/>
     <w:multiLevelType w:val="hybridMultilevel"/>
     <w:tmpl w:val="D4E4EC76"/>
@@ -2537,6 +4586,9 @@
     </w:lvl>
   </w:abstractNum>
   <w:num w:numId="1">
+    <w:abstractNumId w:val="1"/>
+  </w:num>
+  <w:num w:numId="2">
     <w:abstractNumId w:val="0"/>
   </w:num>
 </w:numbering>
@@ -2978,6 +5030,22 @@
       <w:contextualSpacing/>
     </w:pPr>
   </w:style>
+  <w:style w:type="paragraph" w:customStyle="1" w:styleId="Default">
+    <w:name w:val="Default"/>
+    <w:rsid w:val="00BA46E0"/>
+    <w:pPr>
+      <w:autoSpaceDE w:val="0"/>
+      <w:autoSpaceDN w:val="0"/>
+      <w:adjustRightInd w:val="0"/>
+      <w:spacing w:after="0" w:line="240" w:lineRule="auto"/>
+    </w:pPr>
+    <w:rPr>
+      <w:rFonts w:ascii="Calibri" w:hAnsi="Calibri" w:cs="Calibri"/>
+      <w:color w:val="000000"/>
+      <w:sz w:val="24"/>
+      <w:szCs w:val="24"/>
+    </w:rPr>
+  </w:style>
 </w:styles>
 </file>
 
@@ -3247,7 +5315,7 @@
 </file>
 
 <file path=customXml/itemProps1.xml><?xml version="1.0" encoding="utf-8"?>
-<ds:datastoreItem xmlns:ds="http://schemas.openxmlformats.org/officeDocument/2006/customXml" ds:itemID="{6CC4D34E-85FC-4905-9352-F95D490ABA73}">
+<ds:datastoreItem xmlns:ds="http://schemas.openxmlformats.org/officeDocument/2006/customXml" ds:itemID="{C0702E50-EF30-4823-A6B3-5DB3EE65FBF4}">
   <ds:schemaRefs>
     <ds:schemaRef ds:uri="http://schemas.openxmlformats.org/officeDocument/2006/bibliography"/>
   </ds:schemaRefs>

--- a/Docs/Master's Thesis Proposal.docx
+++ b/Docs/Master's Thesis Proposal.docx
@@ -1120,28 +1120,10 @@
         <w:t>aïve many-light based</w:t>
       </w:r>
       <w:r>
-        <w:t xml:space="preserve"> method creates many virtual point lights (VPL) in each rendering frame by sampling t</w:t>
-      </w:r>
-      <w:r>
-        <w:t xml:space="preserve">he scene description and then </w:t>
-      </w:r>
-      <w:r>
-        <w:t>uses shadow maps to do the visibility tests when shading a fragment.  Although intuitive and simple t</w:t>
-      </w:r>
-      <w:r>
-        <w:t xml:space="preserve">o implement, this method will </w:t>
-      </w:r>
-      <w:r>
-        <w:t>hurt the frame rates a lot since VPL shadow maps creation requires sampling the scene description many times (usually 100 -1000).</w:t>
-      </w:r>
-      <w:r>
-        <w:t xml:space="preserve"> To accelerate the rendering speed</w:t>
-      </w:r>
-      <w:r>
-        <w:t>.</w:t>
-      </w:r>
-      <w:r>
-        <w:t xml:space="preserve"> We investigate the following methods:</w:t>
+        <w:t xml:space="preserve"> method creates many virtual point lights (VPL) in each rendering frame by sampling the scene description and then uses shadow maps to do the visibility tests when shading a fragment.  Although intuitive and simple to implement, this method will hurt the frame rates a lot since VPL shadow maps creation requires sampling the scene description many times (usually 100 -1000). To accelerate the rendering speed</w:t>
+      </w:r>
+      <w:r>
+        <w:t>. We investigate the following methods:</w:t>
       </w:r>
     </w:p>
     <w:p>
@@ -1158,23 +1140,11 @@
       </w:r>
       <w:proofErr w:type="spellStart"/>
       <w:r>
-        <w:t>St</w:t>
-      </w:r>
-      <w:r>
-        <w:t>amminger</w:t>
-      </w:r>
-      <w:proofErr w:type="spellEnd"/>
-      <w:r>
-        <w:t xml:space="preserve"> 2005] captures scene </w:t>
-      </w:r>
-      <w:r>
-        <w:t>surface points visible to light sources efficiently but ignores visibility test for VPLs. [Segovia 20</w:t>
-      </w:r>
-      <w:r>
-        <w:t xml:space="preserve">06] uses interleaved sampling </w:t>
-      </w:r>
-      <w:r>
-        <w:t xml:space="preserve">[Keller and </w:t>
+        <w:t>Stamminger</w:t>
+      </w:r>
+      <w:proofErr w:type="spellEnd"/>
+      <w:r>
+        <w:t xml:space="preserve"> 2005] captures scene surface points visible to light sources efficiently but ignores visibility test for VPLs. [Segovia 2006] uses interleaved sampling [Keller and </w:t>
       </w:r>
       <w:proofErr w:type="spellStart"/>
       <w:r>
@@ -1182,16 +1152,7 @@
       </w:r>
       <w:proofErr w:type="spellEnd"/>
       <w:r>
-        <w:t xml:space="preserve"> 2001]  to reduce the number of VPLs needed for each pixel being shaded. [Lane et al 2007] maintains a </w:t>
-      </w:r>
-      <w:r>
-        <w:t xml:space="preserve">set of </w:t>
-      </w:r>
-      <w:r>
-        <w:t>VPLs and regenerate a subset of them incrementally to reduce the overhead of VPL shadow map regener</w:t>
-      </w:r>
-      <w:r>
-        <w:t>ation. [</w:t>
+        <w:t xml:space="preserve"> 2001]  to reduce the number of VPLs needed for each pixel being shaded. [Lane et al 2007] maintains a set of VPLs and regenerate a subset of them incrementally to reduce the overhead of VPL shadow map regeneration. [</w:t>
       </w:r>
       <w:proofErr w:type="spellStart"/>
       <w:r>
@@ -1199,16 +1160,7 @@
       </w:r>
       <w:proofErr w:type="spellEnd"/>
       <w:r>
-        <w:t xml:space="preserve"> et al. 2008] </w:t>
-      </w:r>
-      <w:r>
-        <w:t>employs point-based rendering for the VPL shadow maps. The key idea is that instead of using original scene polygon,</w:t>
-      </w:r>
-      <w:r>
-        <w:t xml:space="preserve"> they use a </w:t>
-      </w:r>
-      <w:r>
-        <w:t xml:space="preserve">set of point samples for the primitive </w:t>
+        <w:t xml:space="preserve"> et al. 2008] employs point-based rendering for the VPL shadow maps. The key idea is that instead of using original scene polygon, they use a set of point samples for the primitive </w:t>
       </w:r>
       <w:proofErr w:type="spellStart"/>
       <w:r>
@@ -1216,10 +1168,7 @@
       </w:r>
       <w:proofErr w:type="spellEnd"/>
       <w:r>
-        <w:t xml:space="preserve"> process, which is much faster than t</w:t>
-      </w:r>
-      <w:r>
-        <w:t xml:space="preserve">he original polygon primitive </w:t>
+        <w:t xml:space="preserve"> process, which is much faster than the original polygon primitive </w:t>
       </w:r>
       <w:proofErr w:type="spellStart"/>
       <w:r>
@@ -1235,13 +1184,7 @@
       </w:r>
       <w:proofErr w:type="spellEnd"/>
       <w:r>
-        <w:t xml:space="preserve"> issues such as flickering especially when part</w:t>
-      </w:r>
-      <w:r>
-        <w:t xml:space="preserve"> of the </w:t>
-      </w:r>
-      <w:r>
-        <w:t>scene is animated. To address this issue, [</w:t>
+        <w:t xml:space="preserve"> issues such as flickering especially when part of the scene is animated. To address this issue, [</w:t>
       </w:r>
       <w:proofErr w:type="spellStart"/>
       <w:r>
@@ -1257,13 +1200,7 @@
       </w:r>
       <w:proofErr w:type="spellEnd"/>
       <w:r>
-        <w:t xml:space="preserve"> et</w:t>
-      </w:r>
-      <w:r>
-        <w:t xml:space="preserve"> al. 2007] to filter out high </w:t>
-      </w:r>
-      <w:r>
-        <w:t>frequency signals between consecutive frames.</w:t>
+        <w:t xml:space="preserve"> et al. 2007] to filter out high frequency signals between consecutive frames.</w:t>
       </w:r>
     </w:p>
     <w:p>
@@ -1285,28 +1222,7 @@
     </w:p>
     <w:p>
       <w:r>
-        <w:t>Many-light method is a biased method. While bias could be reduced by increasing the number of virtu</w:t>
-      </w:r>
-      <w:r>
-        <w:t xml:space="preserve">al light sources, frame rates </w:t>
-      </w:r>
-      <w:r>
-        <w:t>will suffer if too many virtual light sources are generated and used for rendering. Most existi</w:t>
-      </w:r>
-      <w:r>
-        <w:t xml:space="preserve">ng many-light based real-time </w:t>
-      </w:r>
-      <w:r>
-        <w:t>approaches use shadow maps to do the visibility tests for indirect illumination calculation, which</w:t>
-      </w:r>
-      <w:r>
-        <w:t xml:space="preserve"> is currently the main bottle </w:t>
-      </w:r>
-      <w:r>
-        <w:t>neck of them.</w:t>
-      </w:r>
-      <w:r>
-        <w:t xml:space="preserve"> </w:t>
+        <w:t xml:space="preserve">Many-light method is a biased method. While bias could be reduced by increasing the number of virtual light sources, frame rates will suffer if too many virtual light sources are generated and used for rendering. Most existing many-light based real-time approaches use shadow maps to do the visibility tests for indirect illumination calculation, which is currently the main bottle neck of them. </w:t>
       </w:r>
       <w:r>
         <w:t>To resolve the bottle neck issue, we study voxel-based methods and employ voxel data structure to do the visibility tests for VPLs.</w:t>
@@ -1389,19 +1305,7 @@
     </w:p>
     <w:p>
       <w:r>
-        <w:t>General real-time many-light methods also suffer from a singularity issue caused by failure of the sa</w:t>
-      </w:r>
-      <w:r>
-        <w:t xml:space="preserve">mpling strategy at corners of </w:t>
-      </w:r>
-      <w:r>
-        <w:t xml:space="preserve">scene geometry, where the distance between shading point and virtual light source is too close. One </w:t>
-      </w:r>
-      <w:r>
-        <w:t xml:space="preserve">way of resolving this problem </w:t>
-      </w:r>
-      <w:r>
-        <w:t>is clamping, which leads to incorrect rendering result. [</w:t>
+        <w:t>General real-time many-light methods also suffer from a singularity issue caused by failure of the sampling strategy at corners of scene geometry, where the distance between shading point and virtual light source is too close. One way of resolving this problem is clamping, which leads to incorrect rendering result. [</w:t>
       </w:r>
       <w:proofErr w:type="spellStart"/>
       <w:r>
@@ -1409,31 +1313,7 @@
       </w:r>
       <w:proofErr w:type="spellEnd"/>
       <w:r>
-        <w:t xml:space="preserve"> 2012] introduces a better solu</w:t>
-      </w:r>
-      <w:r>
-        <w:t xml:space="preserve">tion using bidirectional path </w:t>
-      </w:r>
-      <w:r>
-        <w:t xml:space="preserve">tracing on GPU. They combine the many-light method with global ray-bundles method to construct </w:t>
-      </w:r>
-      <w:r>
-        <w:t xml:space="preserve">a lighting path from both the </w:t>
-      </w:r>
-      <w:r>
-        <w:t>virtual light source and the camera. Thus the overall rendering quality is improved. However, usi</w:t>
-      </w:r>
-      <w:r>
-        <w:t xml:space="preserve">ng global ray-bundles further </w:t>
-      </w:r>
-      <w:r>
-        <w:t>increases the burden, because additional scene rendering task must be issued to create a ray-b</w:t>
-      </w:r>
-      <w:r>
-        <w:t xml:space="preserve">undles for each virtual light </w:t>
-      </w:r>
-      <w:r>
-        <w:t>source.</w:t>
+        <w:t xml:space="preserve"> 2012] introduces a better solution using bidirectional path tracing on GPU. They combine the many-light method with global ray-bundles method to construct a lighting path from both the virtual light source and the camera. Thus the overall rendering quality is improved. However, using global ray-bundles further increases the burden, because additional scene rendering task must be issued to create a ray-bundles for each virtual light source.</w:t>
       </w:r>
       <w:r>
         <w:t xml:space="preserve"> </w:t>
@@ -1536,424 +1416,376 @@
     </w:p>
     <w:p>
       <w:r>
-        <w:t>Generic caustic maps method</w:t>
-      </w:r>
-      <w:r>
-        <w:t xml:space="preserve"> consists of three steps: first, photon buffer is created from light’s view. Second</w:t>
-      </w:r>
-      <w:r>
-        <w:t xml:space="preserve">, caustic map is generated by </w:t>
-      </w:r>
-      <w:r>
-        <w:t>splitting points in photon buffer. Finally, caustic map is used for caustics rendering. Traditional</w:t>
-      </w:r>
-      <w:r>
-        <w:t xml:space="preserve">ly, the first step involves a </w:t>
-      </w:r>
-      <w:r>
-        <w:t>two-pass rendering of the refractor geometry which leads to inefficiency. Moreover, to ensure good c</w:t>
-      </w:r>
-      <w:r>
-        <w:t xml:space="preserve">austics quality, more photons </w:t>
-      </w:r>
-      <w:r>
-        <w:t>have to be used. This is the main bottle neck of the algorithm. [Wyman and Nichols 2009] introd</w:t>
-      </w:r>
-      <w:r>
-        <w:t xml:space="preserve">uced adaptive caustic maps to </w:t>
-      </w:r>
-      <w:r>
-        <w:t>reduce the cost of caustic map generation. The key idea is using a lazy algorithm that refines a coa</w:t>
-      </w:r>
-      <w:r>
-        <w:t xml:space="preserve">rse level buffer base on need </w:t>
-      </w:r>
-      <w:r>
-        <w:t>(Add more photons where refractors exist).</w:t>
+        <w:t>Generic caustic maps method consists of three steps: first, photon buffer is created from light’s view. Second, caustic map is generated by splitting points in photon buffer. Finally, caustic map is used for caustics rendering. Traditionally, the first step involves a two-pass rendering of the refractor geometry which leads to inefficiency. Moreover, to ensure good caustics quality, more photons have to be used. This is the main bottle neck of the algorithm. [Wyman and Nichols 2009] introduced adaptive caustic maps to reduce the cost of caustic map generation. The key idea is using a lazy algorithm that refines a coarse level buffer base on need (Add more photons where refractors exist).</w:t>
       </w:r>
       <w:r>
         <w:t xml:space="preserve"> </w:t>
       </w:r>
       <w:r>
-        <w:t>W</w:t>
-      </w:r>
-      <w:r>
-        <w:t xml:space="preserve">e will implement an improved version of caustics maps using GPU concurrent link list [Yang 2010]. Integration of this technique into our system shall be will be designed and implemented fully using </w:t>
-      </w:r>
-      <w:proofErr w:type="spellStart"/>
-      <w:r>
-        <w:t>Shader</w:t>
-      </w:r>
-      <w:proofErr w:type="spellEnd"/>
-      <w:r>
-        <w:t xml:space="preserve"> Model 5 features.</w:t>
-      </w:r>
-    </w:p>
-    <w:p/>
-    <w:p>
-      <w:pPr>
-        <w:rPr>
-          <w:b/>
-          <w:sz w:val="28"/>
-          <w:szCs w:val="28"/>
-        </w:rPr>
-      </w:pPr>
-      <w:r>
-        <w:rPr>
-          <w:b/>
-          <w:sz w:val="28"/>
-          <w:szCs w:val="28"/>
-        </w:rPr>
-        <w:t>4</w:t>
-      </w:r>
-      <w:r>
-        <w:rPr>
-          <w:b/>
-          <w:sz w:val="28"/>
-          <w:szCs w:val="28"/>
-        </w:rPr>
-        <w:t>.</w:t>
-      </w:r>
-      <w:r>
-        <w:rPr>
-          <w:b/>
-          <w:sz w:val="28"/>
-          <w:szCs w:val="28"/>
-        </w:rPr>
-        <w:t xml:space="preserve"> Research Schedule</w:t>
-      </w:r>
-    </w:p>
-    <w:p>
-      <w:pPr>
-        <w:rPr>
-          <w:b/>
-        </w:rPr>
-      </w:pPr>
-      <w:r>
-        <w:rPr>
-          <w:b/>
-        </w:rPr>
-        <w:t>January – April 2014</w:t>
-      </w:r>
-    </w:p>
-    <w:p>
-      <w:r>
-        <w:t xml:space="preserve">Learn OpenGL </w:t>
-      </w:r>
-      <w:proofErr w:type="spellStart"/>
-      <w:r>
-        <w:t>shader</w:t>
-      </w:r>
-      <w:proofErr w:type="spellEnd"/>
-      <w:r>
-        <w:t xml:space="preserve"> programming</w:t>
-      </w:r>
-      <w:r>
-        <w:t xml:space="preserve">, </w:t>
-      </w:r>
-      <w:r>
-        <w:t>Spherical harmonics</w:t>
-      </w:r>
-      <w:r>
-        <w:t>, L</w:t>
-      </w:r>
-      <w:r>
-        <w:t xml:space="preserve">ight </w:t>
-      </w:r>
-      <w:r>
-        <w:t>P</w:t>
-      </w:r>
-      <w:r>
-        <w:t>ropa</w:t>
-      </w:r>
-      <w:r>
-        <w:t xml:space="preserve">gation </w:t>
-      </w:r>
-      <w:r>
-        <w:t>V</w:t>
-      </w:r>
-      <w:r>
-        <w:t>olume, Reflective Shadow Maps</w:t>
-      </w:r>
-      <w:r>
-        <w:t>, SSDO, Instan</w:t>
-      </w:r>
-      <w:r>
-        <w:t xml:space="preserve">t </w:t>
-      </w:r>
-      <w:proofErr w:type="spellStart"/>
-      <w:r>
-        <w:t>Radiosity</w:t>
-      </w:r>
-      <w:proofErr w:type="spellEnd"/>
-      <w:r>
-        <w:t xml:space="preserve">, Many-light methods then </w:t>
-      </w:r>
-      <w:r>
-        <w:t>Implement SSDO.</w:t>
-      </w:r>
-    </w:p>
-    <w:p>
-      <w:pPr>
-        <w:rPr>
-          <w:b/>
-        </w:rPr>
-      </w:pPr>
-      <w:r>
-        <w:rPr>
-          <w:b/>
-        </w:rPr>
-        <w:t>May – August 2014</w:t>
-      </w:r>
-    </w:p>
-    <w:p>
-      <w:r>
-        <w:t xml:space="preserve">Learn </w:t>
-      </w:r>
-      <w:proofErr w:type="spellStart"/>
-      <w:r>
-        <w:t>OpenCL</w:t>
-      </w:r>
-      <w:proofErr w:type="spellEnd"/>
-      <w:r>
-        <w:t xml:space="preserve"> and OpenGL compute </w:t>
-      </w:r>
-      <w:proofErr w:type="spellStart"/>
-      <w:r>
-        <w:t>shader</w:t>
-      </w:r>
-      <w:proofErr w:type="spellEnd"/>
-      <w:r>
-        <w:t xml:space="preserve"> programming</w:t>
-      </w:r>
-      <w:r>
-        <w:t xml:space="preserve">, </w:t>
-      </w:r>
-      <w:r>
-        <w:t>Real-time Bidirectional R</w:t>
-      </w:r>
-      <w:r>
-        <w:t>ay</w:t>
-      </w:r>
-      <w:r>
-        <w:t xml:space="preserve"> Tracing via </w:t>
-      </w:r>
-      <w:proofErr w:type="spellStart"/>
-      <w:r>
-        <w:t>R</w:t>
-      </w:r>
-      <w:r>
-        <w:t>asterization</w:t>
-      </w:r>
-      <w:proofErr w:type="spellEnd"/>
-      <w:r>
-        <w:t>, GPU concurrent link list technique</w:t>
-      </w:r>
-      <w:r>
-        <w:t xml:space="preserve">, </w:t>
-      </w:r>
-      <w:r>
-        <w:t>G</w:t>
-      </w:r>
-      <w:r>
-        <w:t xml:space="preserve">lobal </w:t>
-      </w:r>
-      <w:r>
-        <w:t>R</w:t>
-      </w:r>
-      <w:r>
-        <w:t>ay-bundles, Imperfect Shadow Maps</w:t>
-      </w:r>
-      <w:r>
-        <w:t xml:space="preserve">, Incremental Instant </w:t>
-      </w:r>
-      <w:proofErr w:type="spellStart"/>
-      <w:r>
-        <w:t>Radiosity</w:t>
-      </w:r>
-      <w:proofErr w:type="spellEnd"/>
-      <w:r>
-        <w:t xml:space="preserve"> and</w:t>
-      </w:r>
-      <w:r>
-        <w:t xml:space="preserve"> Interleaved Sampling.</w:t>
-      </w:r>
-      <w:r>
-        <w:t xml:space="preserve"> Meanwhile, i</w:t>
-      </w:r>
-      <w:r>
-        <w:t>m</w:t>
-      </w:r>
-      <w:r>
-        <w:t xml:space="preserve">plement Reflective Shadow Maps, GPU concurrent link list and </w:t>
-      </w:r>
-      <w:r>
-        <w:t>global ray-bundles.</w:t>
-      </w:r>
-    </w:p>
-    <w:p>
-      <w:pPr>
-        <w:rPr>
-          <w:b/>
-        </w:rPr>
-      </w:pPr>
-      <w:r>
-        <w:rPr>
-          <w:b/>
-        </w:rPr>
-        <w:t>September – December 2014</w:t>
-      </w:r>
-    </w:p>
-    <w:p>
-      <w:r>
-        <w:t xml:space="preserve">Learn </w:t>
-      </w:r>
-      <w:r>
-        <w:t xml:space="preserve">OpenGL geometry and </w:t>
-      </w:r>
-      <w:r>
-        <w:t xml:space="preserve">tessellation </w:t>
-      </w:r>
-      <w:proofErr w:type="spellStart"/>
-      <w:r>
-        <w:t>shader</w:t>
-      </w:r>
-      <w:proofErr w:type="spellEnd"/>
-      <w:r>
-        <w:t xml:space="preserve"> programming then investigate </w:t>
-      </w:r>
-      <w:r>
-        <w:t xml:space="preserve">Real-time </w:t>
-      </w:r>
-      <w:proofErr w:type="spellStart"/>
-      <w:r>
-        <w:t>voxelization</w:t>
-      </w:r>
-      <w:proofErr w:type="spellEnd"/>
-      <w:r>
-        <w:t xml:space="preserve">, Temporal Coherence, </w:t>
-      </w:r>
-      <w:proofErr w:type="spellStart"/>
-      <w:r>
-        <w:t>Paraboloid</w:t>
-      </w:r>
-      <w:proofErr w:type="spellEnd"/>
-      <w:r>
-        <w:t xml:space="preserve"> Shadow Map, Caustic Maps.</w:t>
-      </w:r>
-      <w:r>
-        <w:t xml:space="preserve"> Meanwhile, implement VPL demo, </w:t>
-      </w:r>
-      <w:proofErr w:type="spellStart"/>
-      <w:r>
-        <w:t>voxelization</w:t>
-      </w:r>
-      <w:proofErr w:type="spellEnd"/>
-      <w:r>
-        <w:t xml:space="preserve"> demo and c</w:t>
-      </w:r>
-      <w:r>
-        <w:t>ombin</w:t>
-      </w:r>
-      <w:r>
-        <w:t xml:space="preserve">e VPL and </w:t>
-      </w:r>
-      <w:proofErr w:type="spellStart"/>
-      <w:r>
-        <w:t>voxelization</w:t>
-      </w:r>
-      <w:proofErr w:type="spellEnd"/>
-      <w:r>
-        <w:t xml:space="preserve"> together to support</w:t>
-      </w:r>
-      <w:r>
-        <w:t xml:space="preserve"> voxel-based VPL visibility test.</w:t>
-      </w:r>
-    </w:p>
-    <w:p>
-      <w:pPr>
-        <w:rPr>
-          <w:b/>
-        </w:rPr>
-      </w:pPr>
-      <w:r>
-        <w:rPr>
-          <w:b/>
-        </w:rPr>
-        <w:t>January – March 2015</w:t>
-      </w:r>
-    </w:p>
-    <w:p>
-      <w:r>
-        <w:t>Implement</w:t>
-      </w:r>
-      <w:r>
-        <w:t xml:space="preserve"> voxel-based global ray-bundles</w:t>
-      </w:r>
-      <w:r>
-        <w:t xml:space="preserve"> and combine all the sub-systems together,</w:t>
-      </w:r>
-      <w:r>
-        <w:t xml:space="preserve"> then i</w:t>
-      </w:r>
-      <w:r>
-        <w:t xml:space="preserve">ntegrate </w:t>
-      </w:r>
-      <w:r>
-        <w:t xml:space="preserve">caustic maps into the </w:t>
-      </w:r>
-      <w:r>
-        <w:t>system.</w:t>
-      </w:r>
-    </w:p>
-    <w:p>
-      <w:pPr>
-        <w:rPr>
-          <w:b/>
-        </w:rPr>
-      </w:pPr>
-      <w:r>
-        <w:rPr>
-          <w:b/>
-        </w:rPr>
-        <w:t>March</w:t>
-      </w:r>
-      <w:r>
-        <w:rPr>
-          <w:b/>
-        </w:rPr>
-        <w:t xml:space="preserve"> – </w:t>
-      </w:r>
-      <w:r>
-        <w:rPr>
-          <w:b/>
-        </w:rPr>
-        <w:t>April</w:t>
-      </w:r>
-      <w:r>
-        <w:rPr>
-          <w:b/>
-        </w:rPr>
-        <w:t xml:space="preserve"> 2015</w:t>
-      </w:r>
-    </w:p>
-    <w:p>
-      <w:r>
-        <w:t>Write thesis</w:t>
-      </w:r>
-      <w:r>
-        <w:t>,</w:t>
-      </w:r>
-      <w:r>
-        <w:t xml:space="preserve"> do thesis</w:t>
-      </w:r>
-      <w:r>
-        <w:t xml:space="preserve"> pres</w:t>
+        <w:t xml:space="preserve">We will implement an improved version of caustics maps using GPU concurrent link list [Yang 2010]. Integration of this technique into our system shall be </w:t>
       </w:r>
       <w:bookmarkStart w:id="19" w:name="_GoBack"/>
       <w:bookmarkEnd w:id="19"/>
       <w:r>
-        <w:t>entation and submission.</w:t>
+        <w:t xml:space="preserve">designed and implemented fully using </w:t>
+      </w:r>
+      <w:proofErr w:type="spellStart"/>
+      <w:r>
+        <w:t>Shader</w:t>
+      </w:r>
+      <w:proofErr w:type="spellEnd"/>
+      <w:r>
+        <w:t xml:space="preserve"> Model 5 features.</w:t>
+      </w:r>
+    </w:p>
+    <w:p/>
+    <w:p>
+      <w:pPr>
+        <w:rPr>
+          <w:b/>
+          <w:sz w:val="28"/>
+          <w:szCs w:val="28"/>
+        </w:rPr>
+      </w:pPr>
+      <w:r>
+        <w:rPr>
+          <w:b/>
+          <w:sz w:val="28"/>
+          <w:szCs w:val="28"/>
+        </w:rPr>
+        <w:t>4</w:t>
+      </w:r>
+      <w:r>
+        <w:rPr>
+          <w:b/>
+          <w:sz w:val="28"/>
+          <w:szCs w:val="28"/>
+        </w:rPr>
+        <w:t>.</w:t>
+      </w:r>
+      <w:r>
+        <w:rPr>
+          <w:b/>
+          <w:sz w:val="28"/>
+          <w:szCs w:val="28"/>
+        </w:rPr>
+        <w:t xml:space="preserve"> Research Schedule</w:t>
+      </w:r>
+    </w:p>
+    <w:p>
+      <w:pPr>
+        <w:rPr>
+          <w:b/>
+        </w:rPr>
+      </w:pPr>
+      <w:r>
+        <w:rPr>
+          <w:b/>
+        </w:rPr>
+        <w:t>January – April 2014</w:t>
+      </w:r>
+    </w:p>
+    <w:p>
+      <w:r>
+        <w:t xml:space="preserve">Learn OpenGL </w:t>
+      </w:r>
+      <w:proofErr w:type="spellStart"/>
+      <w:r>
+        <w:t>shader</w:t>
+      </w:r>
+      <w:proofErr w:type="spellEnd"/>
+      <w:r>
+        <w:t xml:space="preserve"> programming, </w:t>
+      </w:r>
+      <w:r>
+        <w:t>Spherical harmonics</w:t>
+      </w:r>
+      <w:r>
+        <w:t>, L</w:t>
+      </w:r>
+      <w:r>
+        <w:t xml:space="preserve">ight </w:t>
+      </w:r>
+      <w:r>
+        <w:t>P</w:t>
+      </w:r>
+      <w:r>
+        <w:t>ropa</w:t>
+      </w:r>
+      <w:r>
+        <w:t xml:space="preserve">gation </w:t>
+      </w:r>
+      <w:r>
+        <w:t>V</w:t>
+      </w:r>
+      <w:r>
+        <w:t>olume, Reflective Shadow Maps</w:t>
+      </w:r>
+      <w:r>
+        <w:t>, SSDO, Instan</w:t>
+      </w:r>
+      <w:r>
+        <w:t xml:space="preserve">t </w:t>
+      </w:r>
+      <w:proofErr w:type="spellStart"/>
+      <w:r>
+        <w:t>Radiosity</w:t>
+      </w:r>
+      <w:proofErr w:type="spellEnd"/>
+      <w:r>
+        <w:t xml:space="preserve">, Many-light methods then </w:t>
+      </w:r>
+      <w:r>
+        <w:t>Implement SSDO.</w:t>
+      </w:r>
+    </w:p>
+    <w:p>
+      <w:pPr>
+        <w:rPr>
+          <w:b/>
+        </w:rPr>
+      </w:pPr>
+      <w:r>
+        <w:rPr>
+          <w:b/>
+        </w:rPr>
+        <w:t>May – August 2014</w:t>
+      </w:r>
+    </w:p>
+    <w:p>
+      <w:r>
+        <w:t xml:space="preserve">Learn </w:t>
+      </w:r>
+      <w:proofErr w:type="spellStart"/>
+      <w:r>
+        <w:t>OpenCL</w:t>
+      </w:r>
+      <w:proofErr w:type="spellEnd"/>
+      <w:r>
+        <w:t xml:space="preserve"> and OpenGL compute </w:t>
+      </w:r>
+      <w:proofErr w:type="spellStart"/>
+      <w:r>
+        <w:t>shader</w:t>
+      </w:r>
+      <w:proofErr w:type="spellEnd"/>
+      <w:r>
+        <w:t xml:space="preserve"> programming, </w:t>
+      </w:r>
+      <w:r>
+        <w:t>Real-time Bidirectional R</w:t>
+      </w:r>
+      <w:r>
+        <w:t>ay</w:t>
+      </w:r>
+      <w:r>
+        <w:t xml:space="preserve"> Tracing via </w:t>
+      </w:r>
+      <w:proofErr w:type="spellStart"/>
+      <w:r>
+        <w:t>R</w:t>
+      </w:r>
+      <w:r>
+        <w:t>asterization</w:t>
+      </w:r>
+      <w:proofErr w:type="spellEnd"/>
+      <w:r>
+        <w:t>, GPU concurrent link list technique</w:t>
+      </w:r>
+      <w:r>
+        <w:t xml:space="preserve">, </w:t>
+      </w:r>
+      <w:r>
+        <w:t>G</w:t>
+      </w:r>
+      <w:r>
+        <w:t xml:space="preserve">lobal </w:t>
+      </w:r>
+      <w:r>
+        <w:t>R</w:t>
+      </w:r>
+      <w:r>
+        <w:t>ay-bundles, Imperfect Shadow Maps</w:t>
+      </w:r>
+      <w:r>
+        <w:t xml:space="preserve">, Incremental Instant </w:t>
+      </w:r>
+      <w:proofErr w:type="spellStart"/>
+      <w:r>
+        <w:t>Radiosity</w:t>
+      </w:r>
+      <w:proofErr w:type="spellEnd"/>
+      <w:r>
+        <w:t xml:space="preserve"> and</w:t>
+      </w:r>
+      <w:r>
+        <w:t xml:space="preserve"> Interleaved Sampling.</w:t>
+      </w:r>
+      <w:r>
+        <w:t xml:space="preserve"> Meanwhile, i</w:t>
+      </w:r>
+      <w:r>
+        <w:t>m</w:t>
+      </w:r>
+      <w:r>
+        <w:t xml:space="preserve">plement Reflective Shadow Maps, GPU concurrent link list and </w:t>
+      </w:r>
+      <w:r>
+        <w:t>global ray-bundles.</w:t>
+      </w:r>
+    </w:p>
+    <w:p>
+      <w:pPr>
+        <w:rPr>
+          <w:b/>
+        </w:rPr>
+      </w:pPr>
+      <w:r>
+        <w:rPr>
+          <w:b/>
+        </w:rPr>
+        <w:t>September – December 2014</w:t>
+      </w:r>
+    </w:p>
+    <w:p>
+      <w:r>
+        <w:t xml:space="preserve">Learn OpenGL geometry and tessellation </w:t>
+      </w:r>
+      <w:proofErr w:type="spellStart"/>
+      <w:r>
+        <w:t>shader</w:t>
+      </w:r>
+      <w:proofErr w:type="spellEnd"/>
+      <w:r>
+        <w:t xml:space="preserve"> programming then investigate </w:t>
+      </w:r>
+      <w:r>
+        <w:t xml:space="preserve">Real-time </w:t>
+      </w:r>
+      <w:proofErr w:type="spellStart"/>
+      <w:r>
+        <w:t>voxelization</w:t>
+      </w:r>
+      <w:proofErr w:type="spellEnd"/>
+      <w:r>
+        <w:t xml:space="preserve">, Temporal Coherence, </w:t>
+      </w:r>
+      <w:proofErr w:type="spellStart"/>
+      <w:r>
+        <w:t>Paraboloid</w:t>
+      </w:r>
+      <w:proofErr w:type="spellEnd"/>
+      <w:r>
+        <w:t xml:space="preserve"> Shadow Map, Caustic Maps.</w:t>
+      </w:r>
+      <w:r>
+        <w:t xml:space="preserve"> Meanwhile, implement VPL demo, </w:t>
+      </w:r>
+      <w:proofErr w:type="spellStart"/>
+      <w:r>
+        <w:t>voxelization</w:t>
+      </w:r>
+      <w:proofErr w:type="spellEnd"/>
+      <w:r>
+        <w:t xml:space="preserve"> demo and c</w:t>
+      </w:r>
+      <w:r>
+        <w:t>ombin</w:t>
+      </w:r>
+      <w:r>
+        <w:t xml:space="preserve">e VPL and </w:t>
+      </w:r>
+      <w:proofErr w:type="spellStart"/>
+      <w:r>
+        <w:t>voxelization</w:t>
+      </w:r>
+      <w:proofErr w:type="spellEnd"/>
+      <w:r>
+        <w:t xml:space="preserve"> together to support</w:t>
+      </w:r>
+      <w:r>
+        <w:t xml:space="preserve"> voxel-based VPL visibility test.</w:t>
+      </w:r>
+    </w:p>
+    <w:p>
+      <w:pPr>
+        <w:rPr>
+          <w:b/>
+        </w:rPr>
+      </w:pPr>
+      <w:r>
+        <w:rPr>
+          <w:b/>
+        </w:rPr>
+        <w:t>January – March 2015</w:t>
+      </w:r>
+    </w:p>
+    <w:p>
+      <w:r>
+        <w:t>Implement</w:t>
+      </w:r>
+      <w:r>
+        <w:t xml:space="preserve"> voxel-based global ray-bundles</w:t>
+      </w:r>
+      <w:r>
+        <w:t xml:space="preserve"> and combine all the sub-systems together,</w:t>
+      </w:r>
+      <w:r>
+        <w:t xml:space="preserve"> then i</w:t>
+      </w:r>
+      <w:r>
+        <w:t xml:space="preserve">ntegrate </w:t>
+      </w:r>
+      <w:r>
+        <w:t xml:space="preserve">caustic maps into the </w:t>
+      </w:r>
+      <w:r>
+        <w:t>system.</w:t>
+      </w:r>
+    </w:p>
+    <w:p>
+      <w:pPr>
+        <w:rPr>
+          <w:b/>
+        </w:rPr>
+      </w:pPr>
+      <w:r>
+        <w:rPr>
+          <w:b/>
+        </w:rPr>
+        <w:t>March</w:t>
+      </w:r>
+      <w:r>
+        <w:rPr>
+          <w:b/>
+        </w:rPr>
+        <w:t xml:space="preserve"> – </w:t>
+      </w:r>
+      <w:r>
+        <w:rPr>
+          <w:b/>
+        </w:rPr>
+        <w:t>April</w:t>
+      </w:r>
+      <w:r>
+        <w:rPr>
+          <w:b/>
+        </w:rPr>
+        <w:t xml:space="preserve"> 2015</w:t>
+      </w:r>
+    </w:p>
+    <w:p>
+      <w:r>
+        <w:t>Write thesis</w:t>
+      </w:r>
+      <w:r>
+        <w:t>,</w:t>
+      </w:r>
+      <w:r>
+        <w:t xml:space="preserve"> do thesis</w:t>
+      </w:r>
+      <w:r>
+        <w:t xml:space="preserve"> presentation and submission.</w:t>
       </w:r>
     </w:p>
     <w:p/>
@@ -4183,7 +4015,7 @@
 </file>
 
 <file path=customXml/itemProps1.xml><?xml version="1.0" encoding="utf-8"?>
-<ds:datastoreItem xmlns:ds="http://schemas.openxmlformats.org/officeDocument/2006/customXml" ds:itemID="{EFE40E23-3860-47F4-B873-3B48453926A0}">
+<ds:datastoreItem xmlns:ds="http://schemas.openxmlformats.org/officeDocument/2006/customXml" ds:itemID="{1DA1563D-5E10-4567-89B0-5CC4BB350C12}">
   <ds:schemaRefs>
     <ds:schemaRef ds:uri="http://schemas.openxmlformats.org/officeDocument/2006/bibliography"/>
   </ds:schemaRefs>
